--- a/Computer_vision.docx
+++ b/Computer_vision.docx
@@ -269,7 +269,7 @@
               <w:pStyle w:val="TableParagraph"/>
               <w:jc w:val="center"/>
               <w:rPr>
-                <w:rFonts w:ascii="Times New Roman" w:hint="cs"/>
+                <w:rFonts w:ascii="Times New Roman"/>
                 <w:sz w:val="36"/>
                 <w:szCs w:val="36"/>
                 <w:rtl/>
@@ -1956,7 +1956,7 @@
           <w:szCs w:val="28"/>
         </w:rPr>
         <w:lastRenderedPageBreak/>
-        <w:t>Ensure</w:t>
+        <w:t xml:space="preserve">Ensure </w:t>
       </w:r>
       <w:r>
         <w:rPr>
@@ -1965,7 +1965,7 @@
           <w:sz w:val="28"/>
           <w:szCs w:val="28"/>
         </w:rPr>
-        <w:t xml:space="preserve"> </w:t>
+        <w:t>the</w:t>
       </w:r>
       <w:r>
         <w:rPr>
@@ -1974,15 +1974,6 @@
           <w:sz w:val="28"/>
           <w:szCs w:val="28"/>
         </w:rPr>
-        <w:t>the</w:t>
-      </w:r>
-      <w:r>
-        <w:rPr>
-          <w:b/>
-          <w:bCs/>
-          <w:sz w:val="28"/>
-          <w:szCs w:val="28"/>
-        </w:rPr>
         <w:t xml:space="preserve"> model doesn't become biased toward more frequent classes.</w:t>
       </w:r>
     </w:p>
@@ -2013,6 +2004,7 @@
         <w:rPr>
           <w:b/>
           <w:bCs/>
+          <w:noProof/>
         </w:rPr>
         <w:drawing>
           <wp:inline distT="0" distB="0" distL="0" distR="0" wp14:anchorId="145BDCF6" wp14:editId="73D85702">
@@ -2069,7 +2061,7 @@
           <w:bCs/>
           <w:color w:val="FF0000"/>
         </w:rPr>
-        <w:t>2 – We want</w:t>
+        <w:t>2 – We want insight into the scale of objects per class</w:t>
       </w:r>
       <w:r>
         <w:rPr>
@@ -2077,7 +2069,7 @@
           <w:bCs/>
           <w:color w:val="FF0000"/>
         </w:rPr>
-        <w:t xml:space="preserve"> insight into the scale of objects per class</w:t>
+        <w:t xml:space="preserve"> to </w:t>
       </w:r>
       <w:r>
         <w:rPr>
@@ -2085,24 +2077,16 @@
           <w:bCs/>
           <w:color w:val="FF0000"/>
         </w:rPr>
-        <w:t xml:space="preserve"> to </w:t>
-      </w:r>
-      <w:r>
+        <w:t>Helps anticipate whether small or large objects may cause detection difficulties.</w:t>
+      </w:r>
+    </w:p>
+    <w:p>
+      <w:pPr>
         <w:rPr>
           <w:b/>
           <w:bCs/>
           <w:color w:val="FF0000"/>
         </w:rPr>
-        <w:t>Helps anticipate whether small or large objects may cause detection difficulties.</w:t>
-      </w:r>
-    </w:p>
-    <w:p>
-      <w:pPr>
-        <w:rPr>
-          <w:b/>
-          <w:bCs/>
-          <w:color w:val="FF0000"/>
-        </w:rPr>
       </w:pPr>
     </w:p>
     <w:p/>
@@ -2114,6 +2098,9 @@
         </w:rPr>
       </w:pPr>
       <w:r>
+        <w:rPr>
+          <w:noProof/>
+        </w:rPr>
         <w:lastRenderedPageBreak/>
         <w:drawing>
           <wp:inline distT="0" distB="0" distL="0" distR="0" wp14:anchorId="6C694FC7" wp14:editId="61B0E18B">
@@ -2257,6 +2244,7 @@
       </w:pPr>
       <w:r>
         <w:rPr>
+          <w:noProof/>
           <w:color w:val="0D0D0D" w:themeColor="text1" w:themeTint="F2"/>
         </w:rPr>
         <w:drawing>
@@ -2475,6 +2463,7 @@
         <w:rPr>
           <w:b/>
           <w:bCs/>
+          <w:noProof/>
           <w:color w:val="0D0D0D" w:themeColor="text1" w:themeTint="F2"/>
           <w:sz w:val="24"/>
           <w:szCs w:val="24"/>
@@ -2761,6 +2750,7 @@
         <w:rPr>
           <w:b/>
           <w:bCs/>
+          <w:noProof/>
           <w:color w:val="0D0D0D" w:themeColor="text1" w:themeTint="F2"/>
           <w:sz w:val="24"/>
           <w:szCs w:val="24"/>
@@ -4173,6 +4163,7 @@
       <w:r>
         <w:rPr>
           <w:rFonts w:asciiTheme="minorHAnsi" w:eastAsia="Times New Roman" w:hAnsiTheme="minorHAnsi" w:cstheme="minorHAnsi"/>
+          <w:noProof/>
           <w:color w:val="262626"/>
           <w:sz w:val="24"/>
           <w:szCs w:val="24"/>
@@ -4431,6 +4422,7 @@
       <w:r>
         <w:rPr>
           <w:rFonts w:asciiTheme="minorHAnsi" w:eastAsia="Times New Roman" w:hAnsiTheme="minorHAnsi" w:cstheme="minorHAnsi"/>
+          <w:noProof/>
           <w:color w:val="262626"/>
           <w:sz w:val="24"/>
           <w:szCs w:val="24"/>
@@ -4499,17 +4491,7 @@
           <w:sz w:val="24"/>
           <w:szCs w:val="24"/>
         </w:rPr>
-        <w:t xml:space="preserve">2- </w:t>
-      </w:r>
-      <w:r>
-        <w:rPr>
-          <w:b/>
-          <w:bCs/>
-          <w:color w:val="FF0000"/>
-          <w:sz w:val="24"/>
-          <w:szCs w:val="24"/>
-        </w:rPr>
-        <w:t>K-Means Clustering</w:t>
+        <w:t>2- K-Means Clustering</w:t>
       </w:r>
     </w:p>
     <w:p>
@@ -4599,6 +4581,7 @@
         <w:rPr>
           <w:b/>
           <w:bCs/>
+          <w:noProof/>
         </w:rPr>
         <w:drawing>
           <wp:anchor distT="0" distB="0" distL="114300" distR="114300" simplePos="0" relativeHeight="251663363" behindDoc="1" locked="0" layoutInCell="1" allowOverlap="1" wp14:anchorId="60B0F8F1" wp14:editId="763F99F3">
@@ -4791,6 +4774,7 @@
           <w:rFonts w:asciiTheme="minorHAnsi" w:eastAsia="Times New Roman" w:hAnsiTheme="minorHAnsi" w:cstheme="minorHAnsi"/>
           <w:b/>
           <w:bCs/>
+          <w:noProof/>
           <w:color w:val="000000" w:themeColor="text1"/>
           <w:sz w:val="24"/>
           <w:szCs w:val="24"/>
@@ -5136,6 +5120,7 @@
           <w:rFonts w:asciiTheme="minorHAnsi" w:eastAsia="Times New Roman" w:hAnsiTheme="minorHAnsi" w:cstheme="minorHAnsi"/>
           <w:b/>
           <w:bCs/>
+          <w:noProof/>
           <w:color w:val="262626"/>
           <w:sz w:val="24"/>
           <w:szCs w:val="24"/>
@@ -5432,6 +5417,7 @@
       <w:r>
         <w:rPr>
           <w:rFonts w:ascii="Tahoma" w:eastAsia="Times New Roman" w:hAnsi="Tahoma" w:cs="Tahoma"/>
+          <w:noProof/>
           <w:color w:val="262626"/>
           <w:sz w:val="24"/>
           <w:szCs w:val="24"/>
@@ -5612,6 +5598,7 @@
       <w:r>
         <w:rPr>
           <w:rFonts w:asciiTheme="minorHAnsi" w:eastAsia="Times New Roman" w:hAnsiTheme="minorHAnsi" w:cstheme="minorHAnsi"/>
+          <w:noProof/>
           <w:color w:val="262626"/>
           <w:sz w:val="24"/>
           <w:szCs w:val="24"/>
@@ -5753,6 +5740,7 @@
       <w:r>
         <w:rPr>
           <w:rFonts w:asciiTheme="minorHAnsi" w:eastAsia="Times New Roman" w:hAnsiTheme="minorHAnsi" w:cstheme="minorHAnsi"/>
+          <w:noProof/>
           <w:color w:val="262626"/>
           <w:sz w:val="24"/>
           <w:szCs w:val="24"/>
@@ -5956,6 +5944,7 @@
       <w:r>
         <w:rPr>
           <w:rFonts w:asciiTheme="minorHAnsi" w:eastAsia="Times New Roman" w:hAnsiTheme="minorHAnsi" w:cstheme="minorHAnsi"/>
+          <w:noProof/>
           <w:color w:val="262626"/>
           <w:sz w:val="24"/>
           <w:szCs w:val="24"/>
@@ -6053,6 +6042,7 @@
       <w:r>
         <w:rPr>
           <w:rFonts w:asciiTheme="minorHAnsi" w:eastAsia="Times New Roman" w:hAnsiTheme="minorHAnsi" w:cstheme="minorHAnsi"/>
+          <w:noProof/>
           <w:color w:val="262626"/>
           <w:sz w:val="24"/>
           <w:szCs w:val="24"/>
@@ -6271,6 +6261,7 @@
       <w:r>
         <w:rPr>
           <w:rFonts w:ascii="Tahoma" w:eastAsia="Times New Roman" w:hAnsi="Tahoma" w:cs="Tahoma"/>
+          <w:noProof/>
           <w:color w:val="262626"/>
           <w:sz w:val="24"/>
           <w:szCs w:val="24"/>
@@ -6821,6 +6812,7 @@
           <w:rFonts w:asciiTheme="minorHAnsi" w:eastAsia="Times New Roman" w:hAnsiTheme="minorHAnsi" w:cstheme="minorHAnsi"/>
           <w:b/>
           <w:bCs/>
+          <w:noProof/>
           <w:color w:val="00B0F0"/>
           <w:sz w:val="24"/>
           <w:szCs w:val="24"/>
@@ -6987,7 +6979,6 @@
     <w:p>
       <w:pPr>
         <w:rPr>
-          <w:rFonts w:hint="cs"/>
           <w:b/>
           <w:bCs/>
           <w:rtl/>
@@ -7043,6 +7034,9 @@
     <w:p/>
     <w:p>
       <w:r>
+        <w:rPr>
+          <w:noProof/>
+        </w:rPr>
         <w:drawing>
           <wp:inline distT="0" distB="0" distL="0" distR="0" wp14:anchorId="3D717986" wp14:editId="5CD34C7A">
             <wp:extent cx="6858000" cy="2546350"/>
@@ -7218,6 +7212,7 @@
         <w:rPr>
           <w:b/>
           <w:bCs/>
+          <w:noProof/>
         </w:rPr>
         <w:lastRenderedPageBreak/>
         <w:drawing>
@@ -7335,6 +7330,9 @@
         <w:ind w:left="360"/>
       </w:pPr>
       <w:r>
+        <w:rPr>
+          <w:noProof/>
+        </w:rPr>
         <w:lastRenderedPageBreak/>
         <w:drawing>
           <wp:inline distT="0" distB="0" distL="0" distR="0" wp14:anchorId="442F8FCF" wp14:editId="44BC767B">
@@ -7624,6 +7622,7 @@
         <w:rPr>
           <w:b/>
           <w:bCs/>
+          <w:noProof/>
           <w:color w:val="FF0000"/>
         </w:rPr>
         <w:lastRenderedPageBreak/>
@@ -7930,6 +7929,9 @@
         </w:rPr>
       </w:pPr>
       <w:r>
+        <w:rPr>
+          <w:noProof/>
+        </w:rPr>
         <w:lastRenderedPageBreak/>
         <w:drawing>
           <wp:inline distT="0" distB="0" distL="0" distR="0" wp14:anchorId="58EE9CBC" wp14:editId="704ABB6B">
@@ -8065,6 +8067,264 @@
     </w:p>
     <w:p>
       <w:pPr>
+        <w:ind w:left="360"/>
+        <w:rPr>
+          <w:b/>
+          <w:bCs/>
+          <w:color w:val="FF0000"/>
+          <w:sz w:val="28"/>
+          <w:szCs w:val="28"/>
+        </w:rPr>
+      </w:pPr>
+    </w:p>
+    <w:p>
+      <w:pPr>
+        <w:ind w:left="360"/>
+        <w:rPr>
+          <w:b/>
+          <w:bCs/>
+          <w:color w:val="FF0000"/>
+          <w:sz w:val="28"/>
+          <w:szCs w:val="28"/>
+        </w:rPr>
+      </w:pPr>
+    </w:p>
+    <w:p>
+      <w:pPr>
+        <w:ind w:left="360"/>
+        <w:rPr>
+          <w:b/>
+          <w:bCs/>
+          <w:color w:val="FF0000"/>
+          <w:sz w:val="28"/>
+          <w:szCs w:val="28"/>
+        </w:rPr>
+      </w:pPr>
+    </w:p>
+    <w:p>
+      <w:pPr>
+        <w:ind w:left="360"/>
+        <w:rPr>
+          <w:b/>
+          <w:bCs/>
+          <w:color w:val="FF0000"/>
+          <w:sz w:val="28"/>
+          <w:szCs w:val="28"/>
+        </w:rPr>
+      </w:pPr>
+      <w:r>
+        <w:rPr>
+          <w:noProof/>
+        </w:rPr>
+        <w:lastRenderedPageBreak/>
+        <w:drawing>
+          <wp:inline distT="0" distB="0" distL="0" distR="0" wp14:anchorId="0C2894BB" wp14:editId="5A271B1B">
+            <wp:extent cx="6858000" cy="4545965"/>
+            <wp:effectExtent l="0" t="0" r="0" b="6985"/>
+            <wp:docPr id="1938885297" name="Picture 3" descr="A screenshot of a computer&#10;&#10;AI-generated content may be incorrect."/>
+            <wp:cNvGraphicFramePr>
+              <a:graphicFrameLocks xmlns:a="http://schemas.openxmlformats.org/drawingml/2006/main" noChangeAspect="1"/>
+            </wp:cNvGraphicFramePr>
+            <a:graphic xmlns:a="http://schemas.openxmlformats.org/drawingml/2006/main">
+              <a:graphicData uri="http://schemas.openxmlformats.org/drawingml/2006/picture">
+                <pic:pic xmlns:pic="http://schemas.openxmlformats.org/drawingml/2006/picture">
+                  <pic:nvPicPr>
+                    <pic:cNvPr id="1938885297" name="Picture 3" descr="A screenshot of a computer&#10;&#10;AI-generated content may be incorrect."/>
+                    <pic:cNvPicPr>
+                      <a:picLocks noChangeAspect="1" noChangeArrowheads="1"/>
+                    </pic:cNvPicPr>
+                  </pic:nvPicPr>
+                  <pic:blipFill>
+                    <a:blip r:embed="rId36">
+                      <a:extLst>
+                        <a:ext uri="{28A0092B-C50C-407E-A947-70E740481C1C}">
+                          <a14:useLocalDpi xmlns:a14="http://schemas.microsoft.com/office/drawing/2010/main" val="0"/>
+                        </a:ext>
+                      </a:extLst>
+                    </a:blip>
+                    <a:srcRect/>
+                    <a:stretch>
+                      <a:fillRect/>
+                    </a:stretch>
+                  </pic:blipFill>
+                  <pic:spPr bwMode="auto">
+                    <a:xfrm>
+                      <a:off x="0" y="0"/>
+                      <a:ext cx="6858000" cy="4545965"/>
+                    </a:xfrm>
+                    <a:prstGeom prst="rect">
+                      <a:avLst/>
+                    </a:prstGeom>
+                    <a:noFill/>
+                    <a:ln>
+                      <a:noFill/>
+                    </a:ln>
+                  </pic:spPr>
+                </pic:pic>
+              </a:graphicData>
+            </a:graphic>
+          </wp:inline>
+        </w:drawing>
+      </w:r>
+    </w:p>
+    <w:p>
+      <w:pPr>
+        <w:ind w:left="360"/>
+        <w:rPr>
+          <w:b/>
+          <w:bCs/>
+          <w:color w:val="FF0000"/>
+          <w:sz w:val="28"/>
+          <w:szCs w:val="28"/>
+        </w:rPr>
+      </w:pPr>
+    </w:p>
+    <w:p>
+      <w:pPr>
+        <w:ind w:left="360"/>
+        <w:rPr>
+          <w:b/>
+          <w:bCs/>
+          <w:color w:val="FF0000"/>
+          <w:sz w:val="28"/>
+          <w:szCs w:val="28"/>
+        </w:rPr>
+      </w:pPr>
+    </w:p>
+    <w:p>
+      <w:pPr>
+        <w:ind w:left="360"/>
+        <w:rPr>
+          <w:b/>
+          <w:bCs/>
+          <w:color w:val="FF0000"/>
+          <w:sz w:val="28"/>
+          <w:szCs w:val="28"/>
+        </w:rPr>
+      </w:pPr>
+    </w:p>
+    <w:p>
+      <w:pPr>
+        <w:ind w:left="360"/>
+        <w:rPr>
+          <w:b/>
+          <w:bCs/>
+          <w:color w:val="FF0000"/>
+          <w:sz w:val="28"/>
+          <w:szCs w:val="28"/>
+        </w:rPr>
+      </w:pPr>
+    </w:p>
+    <w:p>
+      <w:pPr>
+        <w:ind w:left="360"/>
+        <w:rPr>
+          <w:b/>
+          <w:bCs/>
+          <w:color w:val="FF0000"/>
+          <w:sz w:val="28"/>
+          <w:szCs w:val="28"/>
+        </w:rPr>
+      </w:pPr>
+      <w:r>
+        <w:rPr>
+          <w:b/>
+          <w:bCs/>
+          <w:color w:val="FF0000"/>
+          <w:sz w:val="28"/>
+          <w:szCs w:val="28"/>
+        </w:rPr>
+        <w:t xml:space="preserve">Limitation Faced : </w:t>
+      </w:r>
+    </w:p>
+    <w:p>
+      <w:pPr>
+        <w:ind w:left="360"/>
+        <w:rPr>
+          <w:b/>
+          <w:bCs/>
+          <w:color w:val="FF0000"/>
+          <w:sz w:val="28"/>
+          <w:szCs w:val="28"/>
+        </w:rPr>
+      </w:pPr>
+    </w:p>
+    <w:p>
+      <w:pPr>
+        <w:ind w:left="360"/>
+        <w:rPr>
+          <w:b/>
+          <w:bCs/>
+          <w:color w:val="FF0000"/>
+          <w:sz w:val="28"/>
+          <w:szCs w:val="28"/>
+        </w:rPr>
+      </w:pPr>
+    </w:p>
+    <w:p>
+      <w:pPr>
+        <w:ind w:left="360"/>
+      </w:pPr>
+    </w:p>
+    <w:p>
+      <w:pPr>
+        <w:ind w:left="360"/>
+        <w:rPr>
+          <w:b/>
+          <w:bCs/>
+        </w:rPr>
+      </w:pPr>
+      <w:r>
+        <w:rPr>
+          <w:b/>
+          <w:bCs/>
+        </w:rPr>
+        <w:t>2. IoU Threshold Sensitivity</w:t>
+      </w:r>
+    </w:p>
+    <w:p>
+      <w:pPr>
+        <w:numPr>
+          <w:ilvl w:val="0"/>
+          <w:numId w:val="49"/>
+        </w:numPr>
+      </w:pPr>
+      <w:r>
+        <w:rPr>
+          <w:b/>
+          <w:bCs/>
+        </w:rPr>
+        <w:t>Threshold Selection</w:t>
+      </w:r>
+      <w:r>
+        <w:t>: The choice of IoU thresholds for classifying positive and negative samples can significantly impact model performance. Too high a threshold may reject valid detections, while too low a threshold may accept too many false positives.</w:t>
+      </w:r>
+    </w:p>
+    <w:p>
+      <w:pPr>
+        <w:numPr>
+          <w:ilvl w:val="0"/>
+          <w:numId w:val="49"/>
+        </w:numPr>
+      </w:pPr>
+      <w:r>
+        <w:rPr>
+          <w:b/>
+          <w:bCs/>
+        </w:rPr>
+        <w:t>Variability in Object Size and Shape</w:t>
+      </w:r>
+      <w:r>
+        <w:t>: Different objects may have varying shapes and sizes, making a fixed IoU threshold less effective across all classes.</w:t>
+      </w:r>
+    </w:p>
+    <w:p>
+      <w:pPr>
+        <w:ind w:left="360"/>
+      </w:pPr>
+    </w:p>
+    <w:p>
+      <w:pPr>
         <w:pStyle w:val="Heading1"/>
         <w:rPr>
           <w:lang w:bidi="ar-EG"/>
@@ -8098,7 +8358,7 @@
           <w:lang w:bidi="ar-EG"/>
         </w:rPr>
       </w:pPr>
-      <w:hyperlink r:id="rId36" w:history="1">
+      <w:hyperlink r:id="rId37" w:history="1">
         <w:r>
           <w:rPr>
             <w:rStyle w:val="Hyperlink"/>
@@ -8114,7 +8374,7 @@
           <w:lang w:bidi="ar-EG"/>
         </w:rPr>
       </w:pPr>
-      <w:hyperlink r:id="rId37" w:history="1">
+      <w:hyperlink r:id="rId38" w:history="1">
         <w:r>
           <w:rPr>
             <w:rStyle w:val="Hyperlink"/>
@@ -8209,8 +8469,8 @@
       </w:r>
     </w:p>
     <w:sectPr>
-      <w:headerReference w:type="default" r:id="rId38"/>
-      <w:footerReference w:type="default" r:id="rId39"/>
+      <w:headerReference w:type="default" r:id="rId39"/>
+      <w:footerReference w:type="default" r:id="rId40"/>
       <w:pgSz w:w="12240" w:h="15840"/>
       <w:pgMar w:top="720" w:right="720" w:bottom="720" w:left="720" w:header="1440" w:footer="720" w:gutter="0"/>
       <w:cols w:space="720"/>
@@ -12702,6 +12962,155 @@
     </w:lvl>
   </w:abstractNum>
   <w:abstractNum w:abstractNumId="27" w15:restartNumberingAfterBreak="0">
+    <w:nsid w:val="3DD66854"/>
+    <w:multiLevelType w:val="multilevel"/>
+    <w:tmpl w:val="501A4C0C"/>
+    <w:lvl w:ilvl="0">
+      <w:start w:val="1"/>
+      <w:numFmt w:val="bullet"/>
+      <w:lvlText w:val=""/>
+      <w:lvlJc w:val="left"/>
+      <w:pPr>
+        <w:tabs>
+          <w:tab w:val="num" w:pos="720"/>
+        </w:tabs>
+        <w:ind w:left="720" w:hanging="360"/>
+      </w:pPr>
+      <w:rPr>
+        <w:rFonts w:ascii="Symbol" w:hAnsi="Symbol" w:hint="default"/>
+        <w:sz w:val="20"/>
+      </w:rPr>
+    </w:lvl>
+    <w:lvl w:ilvl="1" w:tentative="1">
+      <w:start w:val="1"/>
+      <w:numFmt w:val="bullet"/>
+      <w:lvlText w:val=""/>
+      <w:lvlJc w:val="left"/>
+      <w:pPr>
+        <w:tabs>
+          <w:tab w:val="num" w:pos="1440"/>
+        </w:tabs>
+        <w:ind w:left="1440" w:hanging="360"/>
+      </w:pPr>
+      <w:rPr>
+        <w:rFonts w:ascii="Symbol" w:hAnsi="Symbol" w:hint="default"/>
+        <w:sz w:val="20"/>
+      </w:rPr>
+    </w:lvl>
+    <w:lvl w:ilvl="2" w:tentative="1">
+      <w:start w:val="1"/>
+      <w:numFmt w:val="bullet"/>
+      <w:lvlText w:val=""/>
+      <w:lvlJc w:val="left"/>
+      <w:pPr>
+        <w:tabs>
+          <w:tab w:val="num" w:pos="2160"/>
+        </w:tabs>
+        <w:ind w:left="2160" w:hanging="360"/>
+      </w:pPr>
+      <w:rPr>
+        <w:rFonts w:ascii="Symbol" w:hAnsi="Symbol" w:hint="default"/>
+        <w:sz w:val="20"/>
+      </w:rPr>
+    </w:lvl>
+    <w:lvl w:ilvl="3" w:tentative="1">
+      <w:start w:val="1"/>
+      <w:numFmt w:val="bullet"/>
+      <w:lvlText w:val=""/>
+      <w:lvlJc w:val="left"/>
+      <w:pPr>
+        <w:tabs>
+          <w:tab w:val="num" w:pos="2880"/>
+        </w:tabs>
+        <w:ind w:left="2880" w:hanging="360"/>
+      </w:pPr>
+      <w:rPr>
+        <w:rFonts w:ascii="Symbol" w:hAnsi="Symbol" w:hint="default"/>
+        <w:sz w:val="20"/>
+      </w:rPr>
+    </w:lvl>
+    <w:lvl w:ilvl="4" w:tentative="1">
+      <w:start w:val="1"/>
+      <w:numFmt w:val="bullet"/>
+      <w:lvlText w:val=""/>
+      <w:lvlJc w:val="left"/>
+      <w:pPr>
+        <w:tabs>
+          <w:tab w:val="num" w:pos="3600"/>
+        </w:tabs>
+        <w:ind w:left="3600" w:hanging="360"/>
+      </w:pPr>
+      <w:rPr>
+        <w:rFonts w:ascii="Symbol" w:hAnsi="Symbol" w:hint="default"/>
+        <w:sz w:val="20"/>
+      </w:rPr>
+    </w:lvl>
+    <w:lvl w:ilvl="5" w:tentative="1">
+      <w:start w:val="1"/>
+      <w:numFmt w:val="bullet"/>
+      <w:lvlText w:val=""/>
+      <w:lvlJc w:val="left"/>
+      <w:pPr>
+        <w:tabs>
+          <w:tab w:val="num" w:pos="4320"/>
+        </w:tabs>
+        <w:ind w:left="4320" w:hanging="360"/>
+      </w:pPr>
+      <w:rPr>
+        <w:rFonts w:ascii="Symbol" w:hAnsi="Symbol" w:hint="default"/>
+        <w:sz w:val="20"/>
+      </w:rPr>
+    </w:lvl>
+    <w:lvl w:ilvl="6" w:tentative="1">
+      <w:start w:val="1"/>
+      <w:numFmt w:val="bullet"/>
+      <w:lvlText w:val=""/>
+      <w:lvlJc w:val="left"/>
+      <w:pPr>
+        <w:tabs>
+          <w:tab w:val="num" w:pos="5040"/>
+        </w:tabs>
+        <w:ind w:left="5040" w:hanging="360"/>
+      </w:pPr>
+      <w:rPr>
+        <w:rFonts w:ascii="Symbol" w:hAnsi="Symbol" w:hint="default"/>
+        <w:sz w:val="20"/>
+      </w:rPr>
+    </w:lvl>
+    <w:lvl w:ilvl="7" w:tentative="1">
+      <w:start w:val="1"/>
+      <w:numFmt w:val="bullet"/>
+      <w:lvlText w:val=""/>
+      <w:lvlJc w:val="left"/>
+      <w:pPr>
+        <w:tabs>
+          <w:tab w:val="num" w:pos="5760"/>
+        </w:tabs>
+        <w:ind w:left="5760" w:hanging="360"/>
+      </w:pPr>
+      <w:rPr>
+        <w:rFonts w:ascii="Symbol" w:hAnsi="Symbol" w:hint="default"/>
+        <w:sz w:val="20"/>
+      </w:rPr>
+    </w:lvl>
+    <w:lvl w:ilvl="8" w:tentative="1">
+      <w:start w:val="1"/>
+      <w:numFmt w:val="bullet"/>
+      <w:lvlText w:val=""/>
+      <w:lvlJc w:val="left"/>
+      <w:pPr>
+        <w:tabs>
+          <w:tab w:val="num" w:pos="6480"/>
+        </w:tabs>
+        <w:ind w:left="6480" w:hanging="360"/>
+      </w:pPr>
+      <w:rPr>
+        <w:rFonts w:ascii="Symbol" w:hAnsi="Symbol" w:hint="default"/>
+        <w:sz w:val="20"/>
+      </w:rPr>
+    </w:lvl>
+  </w:abstractNum>
+  <w:abstractNum w:abstractNumId="28" w15:restartNumberingAfterBreak="0">
     <w:nsid w:val="407805D2"/>
     <w:multiLevelType w:val="multilevel"/>
     <w:tmpl w:val="D0ACE004"/>
@@ -12850,7 +13259,7 @@
       </w:rPr>
     </w:lvl>
   </w:abstractNum>
-  <w:abstractNum w:abstractNumId="28" w15:restartNumberingAfterBreak="0">
+  <w:abstractNum w:abstractNumId="29" w15:restartNumberingAfterBreak="0">
     <w:nsid w:val="41244EAA"/>
     <w:multiLevelType w:val="multilevel"/>
     <w:tmpl w:val="19B21CF4"/>
@@ -12999,7 +13408,7 @@
       </w:rPr>
     </w:lvl>
   </w:abstractNum>
-  <w:abstractNum w:abstractNumId="29" w15:restartNumberingAfterBreak="0">
+  <w:abstractNum w:abstractNumId="30" w15:restartNumberingAfterBreak="0">
     <w:nsid w:val="485477A0"/>
     <w:multiLevelType w:val="multilevel"/>
     <w:tmpl w:val="050ABECE"/>
@@ -13148,7 +13557,7 @@
       </w:rPr>
     </w:lvl>
   </w:abstractNum>
-  <w:abstractNum w:abstractNumId="30" w15:restartNumberingAfterBreak="0">
+  <w:abstractNum w:abstractNumId="31" w15:restartNumberingAfterBreak="0">
     <w:nsid w:val="49324B58"/>
     <w:multiLevelType w:val="hybridMultilevel"/>
     <w:tmpl w:val="77FC7CCE"/>
@@ -13234,7 +13643,7 @@
       </w:pPr>
     </w:lvl>
   </w:abstractNum>
-  <w:abstractNum w:abstractNumId="31" w15:restartNumberingAfterBreak="0">
+  <w:abstractNum w:abstractNumId="32" w15:restartNumberingAfterBreak="0">
     <w:nsid w:val="4CE93B41"/>
     <w:multiLevelType w:val="multilevel"/>
     <w:tmpl w:val="D4126006"/>
@@ -13383,7 +13792,7 @@
       </w:rPr>
     </w:lvl>
   </w:abstractNum>
-  <w:abstractNum w:abstractNumId="32" w15:restartNumberingAfterBreak="0">
+  <w:abstractNum w:abstractNumId="33" w15:restartNumberingAfterBreak="0">
     <w:nsid w:val="4D3F269D"/>
     <w:multiLevelType w:val="multilevel"/>
     <w:tmpl w:val="B3DE038A"/>
@@ -13532,7 +13941,7 @@
       </w:rPr>
     </w:lvl>
   </w:abstractNum>
-  <w:abstractNum w:abstractNumId="33" w15:restartNumberingAfterBreak="0">
+  <w:abstractNum w:abstractNumId="34" w15:restartNumberingAfterBreak="0">
     <w:nsid w:val="4DD64192"/>
     <w:multiLevelType w:val="multilevel"/>
     <w:tmpl w:val="A1084168"/>
@@ -13681,7 +14090,7 @@
       </w:rPr>
     </w:lvl>
   </w:abstractNum>
-  <w:abstractNum w:abstractNumId="34" w15:restartNumberingAfterBreak="0">
+  <w:abstractNum w:abstractNumId="35" w15:restartNumberingAfterBreak="0">
     <w:nsid w:val="4F6D430D"/>
     <w:multiLevelType w:val="multilevel"/>
     <w:tmpl w:val="190C67DC"/>
@@ -13830,7 +14239,7 @@
       </w:rPr>
     </w:lvl>
   </w:abstractNum>
-  <w:abstractNum w:abstractNumId="35" w15:restartNumberingAfterBreak="0">
+  <w:abstractNum w:abstractNumId="36" w15:restartNumberingAfterBreak="0">
     <w:nsid w:val="56682E51"/>
     <w:multiLevelType w:val="multilevel"/>
     <w:tmpl w:val="4B2C358C"/>
@@ -13947,7 +14356,7 @@
       </w:pPr>
     </w:lvl>
   </w:abstractNum>
-  <w:abstractNum w:abstractNumId="36" w15:restartNumberingAfterBreak="0">
+  <w:abstractNum w:abstractNumId="37" w15:restartNumberingAfterBreak="0">
     <w:nsid w:val="590559CC"/>
     <w:multiLevelType w:val="multilevel"/>
     <w:tmpl w:val="B3DE038A"/>
@@ -14096,7 +14505,7 @@
       </w:rPr>
     </w:lvl>
   </w:abstractNum>
-  <w:abstractNum w:abstractNumId="37" w15:restartNumberingAfterBreak="0">
+  <w:abstractNum w:abstractNumId="38" w15:restartNumberingAfterBreak="0">
     <w:nsid w:val="67D52C7C"/>
     <w:multiLevelType w:val="multilevel"/>
     <w:tmpl w:val="A25AF428"/>
@@ -14245,7 +14654,7 @@
       </w:rPr>
     </w:lvl>
   </w:abstractNum>
-  <w:abstractNum w:abstractNumId="38" w15:restartNumberingAfterBreak="0">
+  <w:abstractNum w:abstractNumId="39" w15:restartNumberingAfterBreak="0">
     <w:nsid w:val="6C6364E1"/>
     <w:multiLevelType w:val="multilevel"/>
     <w:tmpl w:val="BCF6A1B2"/>
@@ -14394,7 +14803,7 @@
       </w:rPr>
     </w:lvl>
   </w:abstractNum>
-  <w:abstractNum w:abstractNumId="39" w15:restartNumberingAfterBreak="0">
+  <w:abstractNum w:abstractNumId="40" w15:restartNumberingAfterBreak="0">
     <w:nsid w:val="71F768A9"/>
     <w:multiLevelType w:val="multilevel"/>
     <w:tmpl w:val="C4440514"/>
@@ -14543,7 +14952,7 @@
       </w:rPr>
     </w:lvl>
   </w:abstractNum>
-  <w:abstractNum w:abstractNumId="40" w15:restartNumberingAfterBreak="0">
+  <w:abstractNum w:abstractNumId="41" w15:restartNumberingAfterBreak="0">
     <w:nsid w:val="725866E8"/>
     <w:multiLevelType w:val="multilevel"/>
     <w:tmpl w:val="35BCE6C4"/>
@@ -14692,7 +15101,7 @@
       </w:rPr>
     </w:lvl>
   </w:abstractNum>
-  <w:abstractNum w:abstractNumId="41" w15:restartNumberingAfterBreak="0">
+  <w:abstractNum w:abstractNumId="42" w15:restartNumberingAfterBreak="0">
     <w:nsid w:val="729D353D"/>
     <w:multiLevelType w:val="multilevel"/>
     <w:tmpl w:val="5554D17E"/>
@@ -14841,7 +15250,7 @@
       </w:rPr>
     </w:lvl>
   </w:abstractNum>
-  <w:abstractNum w:abstractNumId="42" w15:restartNumberingAfterBreak="0">
+  <w:abstractNum w:abstractNumId="43" w15:restartNumberingAfterBreak="0">
     <w:nsid w:val="74524E7A"/>
     <w:multiLevelType w:val="hybridMultilevel"/>
     <w:tmpl w:val="C9BCE130"/>
@@ -14927,7 +15336,7 @@
       </w:pPr>
     </w:lvl>
   </w:abstractNum>
-  <w:abstractNum w:abstractNumId="43" w15:restartNumberingAfterBreak="0">
+  <w:abstractNum w:abstractNumId="44" w15:restartNumberingAfterBreak="0">
     <w:nsid w:val="76F14D61"/>
     <w:multiLevelType w:val="multilevel"/>
     <w:tmpl w:val="B3DE038A"/>
@@ -15076,7 +15485,7 @@
       </w:rPr>
     </w:lvl>
   </w:abstractNum>
-  <w:abstractNum w:abstractNumId="44" w15:restartNumberingAfterBreak="0">
+  <w:abstractNum w:abstractNumId="45" w15:restartNumberingAfterBreak="0">
     <w:nsid w:val="7D864444"/>
     <w:multiLevelType w:val="multilevel"/>
     <w:tmpl w:val="697E8A70"/>
@@ -15225,7 +15634,7 @@
       </w:rPr>
     </w:lvl>
   </w:abstractNum>
-  <w:abstractNum w:abstractNumId="45" w15:restartNumberingAfterBreak="0">
+  <w:abstractNum w:abstractNumId="46" w15:restartNumberingAfterBreak="0">
     <w:nsid w:val="7DED37C0"/>
     <w:multiLevelType w:val="multilevel"/>
     <w:tmpl w:val="F0F6D0EA"/>
@@ -15374,7 +15783,7 @@
       </w:rPr>
     </w:lvl>
   </w:abstractNum>
-  <w:abstractNum w:abstractNumId="46" w15:restartNumberingAfterBreak="0">
+  <w:abstractNum w:abstractNumId="47" w15:restartNumberingAfterBreak="0">
     <w:nsid w:val="7F593B11"/>
     <w:multiLevelType w:val="multilevel"/>
     <w:tmpl w:val="73FCE4E2"/>
@@ -15523,7 +15932,7 @@
       </w:rPr>
     </w:lvl>
   </w:abstractNum>
-  <w:abstractNum w:abstractNumId="47" w15:restartNumberingAfterBreak="0">
+  <w:abstractNum w:abstractNumId="48" w15:restartNumberingAfterBreak="0">
     <w:nsid w:val="7F704EE4"/>
     <w:multiLevelType w:val="multilevel"/>
     <w:tmpl w:val="A86E1794"/>
@@ -15694,7 +16103,7 @@
     <w:abstractNumId w:val="4"/>
   </w:num>
   <w:num w:numId="8" w16cid:durableId="1550871738">
-    <w:abstractNumId w:val="42"/>
+    <w:abstractNumId w:val="43"/>
   </w:num>
   <w:num w:numId="9" w16cid:durableId="2077630813">
     <w:abstractNumId w:val="16"/>
@@ -15712,13 +16121,13 @@
     <w:abstractNumId w:val="13"/>
   </w:num>
   <w:num w:numId="14" w16cid:durableId="1315332423">
-    <w:abstractNumId w:val="43"/>
+    <w:abstractNumId w:val="44"/>
   </w:num>
   <w:num w:numId="15" w16cid:durableId="441610921">
     <w:abstractNumId w:val="12"/>
   </w:num>
   <w:num w:numId="16" w16cid:durableId="997657382">
-    <w:abstractNumId w:val="36"/>
+    <w:abstractNumId w:val="37"/>
   </w:num>
   <w:num w:numId="17" w16cid:durableId="2089572989">
     <w:abstractNumId w:val="23"/>
@@ -15727,31 +16136,31 @@
     <w:abstractNumId w:val="26"/>
   </w:num>
   <w:num w:numId="19" w16cid:durableId="385758487">
-    <w:abstractNumId w:val="32"/>
+    <w:abstractNumId w:val="33"/>
   </w:num>
   <w:num w:numId="20" w16cid:durableId="498350153">
-    <w:abstractNumId w:val="46"/>
+    <w:abstractNumId w:val="47"/>
   </w:num>
   <w:num w:numId="21" w16cid:durableId="1900900541">
-    <w:abstractNumId w:val="30"/>
+    <w:abstractNumId w:val="31"/>
   </w:num>
   <w:num w:numId="22" w16cid:durableId="1365013240">
     <w:abstractNumId w:val="3"/>
   </w:num>
   <w:num w:numId="23" w16cid:durableId="1625773343">
-    <w:abstractNumId w:val="33"/>
+    <w:abstractNumId w:val="34"/>
   </w:num>
   <w:num w:numId="24" w16cid:durableId="355691815">
     <w:abstractNumId w:val="22"/>
   </w:num>
   <w:num w:numId="25" w16cid:durableId="1250314497">
-    <w:abstractNumId w:val="44"/>
+    <w:abstractNumId w:val="45"/>
   </w:num>
   <w:num w:numId="26" w16cid:durableId="1947810734">
-    <w:abstractNumId w:val="29"/>
+    <w:abstractNumId w:val="30"/>
   </w:num>
   <w:num w:numId="27" w16cid:durableId="1150440520">
-    <w:abstractNumId w:val="27"/>
+    <w:abstractNumId w:val="28"/>
   </w:num>
   <w:num w:numId="28" w16cid:durableId="939684244">
     <w:abstractNumId w:val="14"/>
@@ -15760,10 +16169,10 @@
     <w:abstractNumId w:val="20"/>
   </w:num>
   <w:num w:numId="30" w16cid:durableId="176044408">
-    <w:abstractNumId w:val="39"/>
+    <w:abstractNumId w:val="40"/>
   </w:num>
   <w:num w:numId="31" w16cid:durableId="441457951">
-    <w:abstractNumId w:val="31"/>
+    <w:abstractNumId w:val="32"/>
   </w:num>
   <w:num w:numId="32" w16cid:durableId="98183358">
     <w:abstractNumId w:val="15"/>
@@ -15772,31 +16181,31 @@
     <w:abstractNumId w:val="19"/>
   </w:num>
   <w:num w:numId="34" w16cid:durableId="1370767041">
-    <w:abstractNumId w:val="40"/>
+    <w:abstractNumId w:val="41"/>
   </w:num>
   <w:num w:numId="35" w16cid:durableId="1088815963">
     <w:abstractNumId w:val="10"/>
   </w:num>
   <w:num w:numId="36" w16cid:durableId="1677075570">
-    <w:abstractNumId w:val="38"/>
+    <w:abstractNumId w:val="39"/>
   </w:num>
   <w:num w:numId="37" w16cid:durableId="2056391275">
-    <w:abstractNumId w:val="34"/>
+    <w:abstractNumId w:val="35"/>
   </w:num>
   <w:num w:numId="38" w16cid:durableId="1127620322">
-    <w:abstractNumId w:val="41"/>
+    <w:abstractNumId w:val="42"/>
   </w:num>
   <w:num w:numId="39" w16cid:durableId="2054574080">
-    <w:abstractNumId w:val="47"/>
+    <w:abstractNumId w:val="48"/>
   </w:num>
   <w:num w:numId="40" w16cid:durableId="236017292">
     <w:abstractNumId w:val="0"/>
   </w:num>
   <w:num w:numId="41" w16cid:durableId="421686449">
-    <w:abstractNumId w:val="28"/>
+    <w:abstractNumId w:val="29"/>
   </w:num>
   <w:num w:numId="42" w16cid:durableId="412051963">
-    <w:abstractNumId w:val="45"/>
+    <w:abstractNumId w:val="46"/>
   </w:num>
   <w:num w:numId="43" w16cid:durableId="334497768">
     <w:abstractNumId w:val="7"/>
@@ -15805,16 +16214,19 @@
     <w:abstractNumId w:val="11"/>
   </w:num>
   <w:num w:numId="45" w16cid:durableId="805699717">
-    <w:abstractNumId w:val="37"/>
+    <w:abstractNumId w:val="38"/>
   </w:num>
   <w:num w:numId="46" w16cid:durableId="1678463826">
     <w:abstractNumId w:val="18"/>
   </w:num>
   <w:num w:numId="47" w16cid:durableId="1673145225">
-    <w:abstractNumId w:val="35"/>
+    <w:abstractNumId w:val="36"/>
   </w:num>
   <w:num w:numId="48" w16cid:durableId="1472864590">
     <w:abstractNumId w:val="25"/>
+  </w:num>
+  <w:num w:numId="49" w16cid:durableId="1916431292">
+    <w:abstractNumId w:val="27"/>
   </w:num>
 </w:numbering>
 </file>
@@ -16861,23 +17273,6 @@
 </file>
 
 <file path=customXml/item1.xml><?xml version="1.0" encoding="utf-8"?>
-<p:properties xmlns:p="http://schemas.microsoft.com/office/2006/metadata/properties" xmlns:xsi="http://www.w3.org/2001/XMLSchema-instance" xmlns:pc="http://schemas.microsoft.com/office/infopath/2007/PartnerControls">
-  <documentManagement>
-    <_activity xmlns="f854c771-0f21-4ba9-aa09-2966df964e19" xsi:nil="true"/>
-  </documentManagement>
-</p:properties>
-</file>
-
-<file path=customXml/item2.xml><?xml version="1.0" encoding="utf-8"?>
-<?mso-contentType ?>
-<FormTemplates xmlns="http://schemas.microsoft.com/sharepoint/v3/contenttype/forms">
-  <Display>DocumentLibraryForm</Display>
-  <Edit>DocumentLibraryForm</Edit>
-  <New>DocumentLibraryForm</New>
-</FormTemplates>
-</file>
-
-<file path=customXml/item3.xml><?xml version="1.0" encoding="utf-8"?>
 <ct:contentTypeSchema xmlns:ct="http://schemas.microsoft.com/office/2006/metadata/contentType" xmlns:ma="http://schemas.microsoft.com/office/2006/metadata/properties/metaAttributes" ct:_="" ma:_="" ma:contentTypeName="Document" ma:contentTypeID="0x010100A6DA28D0D903F54989A801C0A9B2F247" ma:contentTypeVersion="7" ma:contentTypeDescription="Create a new document." ma:contentTypeScope="" ma:versionID="97e3e8aef32bc0f077d96498d73c5dd8">
   <xsd:schema xmlns:xsd="http://www.w3.org/2001/XMLSchema" xmlns:xs="http://www.w3.org/2001/XMLSchema" xmlns:p="http://schemas.microsoft.com/office/2006/metadata/properties" xmlns:ns3="f854c771-0f21-4ba9-aa09-2966df964e19" xmlns:ns4="2e6fd4fb-6992-4177-a7fb-355400241976" targetNamespace="http://schemas.microsoft.com/office/2006/metadata/properties" ma:root="true" ma:fieldsID="ad06b316241ae28ebc01f6b8e78916ac" ns3:_="" ns4:_="">
     <xsd:import namespace="f854c771-0f21-4ba9-aa09-2966df964e19"/>
@@ -17060,25 +17455,24 @@
 </ct:contentTypeSchema>
 </file>
 
-<file path=customXml/itemProps1.xml><?xml version="1.0" encoding="utf-8"?>
-<ds:datastoreItem xmlns:ds="http://schemas.openxmlformats.org/officeDocument/2006/customXml" ds:itemID="{B16C6F77-C80C-4CB1-95F4-76CDA4A8C730}">
-  <ds:schemaRefs>
-    <ds:schemaRef ds:uri="http://schemas.microsoft.com/office/2006/metadata/properties"/>
-    <ds:schemaRef ds:uri="http://schemas.microsoft.com/office/infopath/2007/PartnerControls"/>
-    <ds:schemaRef ds:uri="f854c771-0f21-4ba9-aa09-2966df964e19"/>
-  </ds:schemaRefs>
-</ds:datastoreItem>
+<file path=customXml/item2.xml><?xml version="1.0" encoding="utf-8"?>
+<?mso-contentType ?>
+<FormTemplates xmlns="http://schemas.microsoft.com/sharepoint/v3/contenttype/forms">
+  <Display>DocumentLibraryForm</Display>
+  <Edit>DocumentLibraryForm</Edit>
+  <New>DocumentLibraryForm</New>
+</FormTemplates>
 </file>
 
-<file path=customXml/itemProps2.xml><?xml version="1.0" encoding="utf-8"?>
-<ds:datastoreItem xmlns:ds="http://schemas.openxmlformats.org/officeDocument/2006/customXml" ds:itemID="{C025AE13-3E31-4880-A3B1-D88F736F6FB7}">
-  <ds:schemaRefs>
-    <ds:schemaRef ds:uri="http://schemas.microsoft.com/sharepoint/v3/contenttype/forms"/>
-  </ds:schemaRefs>
-</ds:datastoreItem>
+<file path=customXml/item3.xml><?xml version="1.0" encoding="utf-8"?>
+<p:properties xmlns:p="http://schemas.microsoft.com/office/2006/metadata/properties" xmlns:xsi="http://www.w3.org/2001/XMLSchema-instance" xmlns:pc="http://schemas.microsoft.com/office/infopath/2007/PartnerControls">
+  <documentManagement>
+    <_activity xmlns="f854c771-0f21-4ba9-aa09-2966df964e19" xsi:nil="true"/>
+  </documentManagement>
+</p:properties>
 </file>
 
-<file path=customXml/itemProps3.xml><?xml version="1.0" encoding="utf-8"?>
+<file path=customXml/itemProps1.xml><?xml version="1.0" encoding="utf-8"?>
 <ds:datastoreItem xmlns:ds="http://schemas.openxmlformats.org/officeDocument/2006/customXml" ds:itemID="{AC6193F0-1267-44D7-ADE0-D791FDD95D85}">
   <ds:schemaRefs>
     <ds:schemaRef ds:uri="http://schemas.microsoft.com/office/2006/metadata/contentType"/>
@@ -17095,4 +17489,22 @@
     <ds:schemaRef ds:uri="http://schemas.microsoft.com/internal/obd"/>
   </ds:schemaRefs>
 </ds:datastoreItem>
+</file>
+
+<file path=customXml/itemProps2.xml><?xml version="1.0" encoding="utf-8"?>
+<ds:datastoreItem xmlns:ds="http://schemas.openxmlformats.org/officeDocument/2006/customXml" ds:itemID="{C025AE13-3E31-4880-A3B1-D88F736F6FB7}">
+  <ds:schemaRefs>
+    <ds:schemaRef ds:uri="http://schemas.microsoft.com/sharepoint/v3/contenttype/forms"/>
+  </ds:schemaRefs>
+</ds:datastoreItem>
+</file>
+
+<file path=customXml/itemProps3.xml><?xml version="1.0" encoding="utf-8"?>
+<ds:datastoreItem xmlns:ds="http://schemas.openxmlformats.org/officeDocument/2006/customXml" ds:itemID="{B16C6F77-C80C-4CB1-95F4-76CDA4A8C730}">
+  <ds:schemaRefs>
+    <ds:schemaRef ds:uri="http://schemas.microsoft.com/office/2006/metadata/properties"/>
+    <ds:schemaRef ds:uri="http://schemas.microsoft.com/office/infopath/2007/PartnerControls"/>
+    <ds:schemaRef ds:uri="f854c771-0f21-4ba9-aa09-2966df964e19"/>
+  </ds:schemaRefs>
+</ds:datastoreItem>
 </file>
--- a/Computer_vision.docx
+++ b/Computer_vision.docx
@@ -357,7 +357,27 @@
                 <w:rtl/>
                 <w:lang w:bidi="ar-EG"/>
               </w:rPr>
-              <w:t>عبد الواحد رجب عبدالواحد</w:t>
+              <w:t xml:space="preserve">عبد الواحد رجب </w:t>
+            </w:r>
+            <w:r>
+              <w:rPr>
+                <w:rFonts w:ascii="Times New Roman" w:hint="cs"/>
+                <w:sz w:val="36"/>
+                <w:szCs w:val="36"/>
+                <w:rtl/>
+                <w:lang w:bidi="ar-EG"/>
+              </w:rPr>
+              <w:t>عبد الواح</w:t>
+            </w:r>
+            <w:r>
+              <w:rPr>
+                <w:rFonts w:ascii="Times New Roman" w:hint="eastAsia"/>
+                <w:sz w:val="36"/>
+                <w:szCs w:val="36"/>
+                <w:rtl/>
+                <w:lang w:bidi="ar-EG"/>
+              </w:rPr>
+              <w:t>د</w:t>
             </w:r>
           </w:p>
         </w:tc>
@@ -431,7 +451,27 @@
                 <w:rtl/>
                 <w:lang w:bidi="ar-EG"/>
               </w:rPr>
-              <w:t>عبدالرحمن مصطفي حامد</w:t>
+              <w:t>عبد الرحم</w:t>
+            </w:r>
+            <w:r>
+              <w:rPr>
+                <w:rFonts w:ascii="Times New Roman" w:hint="eastAsia"/>
+                <w:sz w:val="36"/>
+                <w:szCs w:val="36"/>
+                <w:rtl/>
+                <w:lang w:bidi="ar-EG"/>
+              </w:rPr>
+              <w:t>ن</w:t>
+            </w:r>
+            <w:r>
+              <w:rPr>
+                <w:rFonts w:ascii="Times New Roman" w:hint="cs"/>
+                <w:sz w:val="36"/>
+                <w:szCs w:val="36"/>
+                <w:rtl/>
+                <w:lang w:bidi="ar-EG"/>
+              </w:rPr>
+              <w:t xml:space="preserve"> مصطفي حامد</w:t>
             </w:r>
           </w:p>
         </w:tc>
@@ -575,7 +615,34 @@
                 <w:szCs w:val="36"/>
                 <w:rtl/>
               </w:rPr>
-              <w:t>محمد عبدالرزاق فؤاد جعفر</w:t>
+              <w:t xml:space="preserve">محمد </w:t>
+            </w:r>
+            <w:r>
+              <w:rPr>
+                <w:rFonts w:ascii="Times New Roman" w:hint="cs"/>
+                <w:sz w:val="36"/>
+                <w:szCs w:val="36"/>
+                <w:rtl/>
+              </w:rPr>
+              <w:t>عبد الرزا</w:t>
+            </w:r>
+            <w:r>
+              <w:rPr>
+                <w:rFonts w:ascii="Times New Roman" w:hint="eastAsia"/>
+                <w:sz w:val="36"/>
+                <w:szCs w:val="36"/>
+                <w:rtl/>
+              </w:rPr>
+              <w:t>ق</w:t>
+            </w:r>
+            <w:r>
+              <w:rPr>
+                <w:rFonts w:ascii="Times New Roman"/>
+                <w:sz w:val="36"/>
+                <w:szCs w:val="36"/>
+                <w:rtl/>
+              </w:rPr>
+              <w:t xml:space="preserve"> فؤاد جعفر</w:t>
             </w:r>
           </w:p>
         </w:tc>
@@ -715,7 +782,34 @@
                 <w:szCs w:val="36"/>
                 <w:rtl/>
               </w:rPr>
-              <w:t>فاطمة محمد أبوالحجاج سعيد</w:t>
+              <w:t xml:space="preserve">فاطمة محمد </w:t>
+            </w:r>
+            <w:r>
+              <w:rPr>
+                <w:rFonts w:ascii="Times New Roman" w:hint="cs"/>
+                <w:sz w:val="36"/>
+                <w:szCs w:val="36"/>
+                <w:rtl/>
+              </w:rPr>
+              <w:t>أبو الحجا</w:t>
+            </w:r>
+            <w:r>
+              <w:rPr>
+                <w:rFonts w:ascii="Times New Roman" w:hint="eastAsia"/>
+                <w:sz w:val="36"/>
+                <w:szCs w:val="36"/>
+                <w:rtl/>
+              </w:rPr>
+              <w:t>ج</w:t>
+            </w:r>
+            <w:r>
+              <w:rPr>
+                <w:rFonts w:ascii="Times New Roman"/>
+                <w:sz w:val="36"/>
+                <w:szCs w:val="36"/>
+                <w:rtl/>
+              </w:rPr>
+              <w:t xml:space="preserve"> سعيد</w:t>
             </w:r>
           </w:p>
         </w:tc>
@@ -1465,7 +1559,23 @@
           <w:rFonts w:asciiTheme="minorHAnsi" w:eastAsia="Times New Roman" w:hAnsiTheme="minorHAnsi" w:cstheme="minorHAnsi"/>
           <w:color w:val="262626"/>
         </w:rPr>
-        <w:t>Including background samples ensures that the model is trained on a balanced dataset. This helps prevent the model from becoming biased toward detecting only the objects of interest while neglecting to recognize non-object areas.</w:t>
+        <w:t xml:space="preserve">Including background samples ensures that the model is trained on a balanced dataset. This helps prevent the model from becoming biased toward detecting only </w:t>
+      </w:r>
+      <w:proofErr w:type="gramStart"/>
+      <w:r>
+        <w:rPr>
+          <w:rFonts w:asciiTheme="minorHAnsi" w:eastAsia="Times New Roman" w:hAnsiTheme="minorHAnsi" w:cstheme="minorHAnsi"/>
+          <w:color w:val="262626"/>
+        </w:rPr>
+        <w:t>the objects</w:t>
+      </w:r>
+      <w:proofErr w:type="gramEnd"/>
+      <w:r>
+        <w:rPr>
+          <w:rFonts w:asciiTheme="minorHAnsi" w:eastAsia="Times New Roman" w:hAnsiTheme="minorHAnsi" w:cstheme="minorHAnsi"/>
+          <w:color w:val="262626"/>
+        </w:rPr>
+        <w:t xml:space="preserve"> of interest while neglecting to recognize non-object areas.</w:t>
       </w:r>
     </w:p>
     <w:p>
@@ -1579,7 +1689,23 @@
           <w:rFonts w:asciiTheme="minorHAnsi" w:eastAsia="Times New Roman" w:hAnsiTheme="minorHAnsi" w:cstheme="minorHAnsi"/>
           <w:color w:val="262626"/>
         </w:rPr>
-        <w:t>Training with both positive samples (objects) and negative samples (background) allows the model to generalize better. It learns to recognize objects in various contexts and backgrounds, making it more effective in real-world applications.</w:t>
+        <w:t xml:space="preserve">Training with both positive samples (objects) and negative samples (background) allows the model to generalize better. It </w:t>
+      </w:r>
+      <w:proofErr w:type="gramStart"/>
+      <w:r>
+        <w:rPr>
+          <w:rFonts w:asciiTheme="minorHAnsi" w:eastAsia="Times New Roman" w:hAnsiTheme="minorHAnsi" w:cstheme="minorHAnsi"/>
+          <w:color w:val="262626"/>
+        </w:rPr>
+        <w:t>learns</w:t>
+      </w:r>
+      <w:proofErr w:type="gramEnd"/>
+      <w:r>
+        <w:rPr>
+          <w:rFonts w:asciiTheme="minorHAnsi" w:eastAsia="Times New Roman" w:hAnsiTheme="minorHAnsi" w:cstheme="minorHAnsi"/>
+          <w:color w:val="262626"/>
+        </w:rPr>
+        <w:t xml:space="preserve"> to recognize objects in various contexts and backgrounds, making it more effective in real-world applications.</w:t>
       </w:r>
     </w:p>
     <w:p>
@@ -2401,7 +2527,31 @@
           <w:sz w:val="24"/>
           <w:szCs w:val="24"/>
         </w:rPr>
-        <w:t>Edge Preservation: While smoothing the image, it preserves edges better than other blurring techniques, which is crucial for object detection.</w:t>
+        <w:t xml:space="preserve">Edge Preservation: While smoothing the image, it preserves edges better than other blurring techniques, which </w:t>
+      </w:r>
+      <w:proofErr w:type="gramStart"/>
+      <w:r>
+        <w:rPr>
+          <w:rFonts w:asciiTheme="minorHAnsi" w:eastAsia="Times New Roman" w:hAnsiTheme="minorHAnsi" w:cstheme="minorHAnsi"/>
+          <w:b/>
+          <w:bCs/>
+          <w:color w:val="0D0D0D" w:themeColor="text1" w:themeTint="F2"/>
+          <w:sz w:val="24"/>
+          <w:szCs w:val="24"/>
+        </w:rPr>
+        <w:t>is</w:t>
+      </w:r>
+      <w:proofErr w:type="gramEnd"/>
+      <w:r>
+        <w:rPr>
+          <w:rFonts w:asciiTheme="minorHAnsi" w:eastAsia="Times New Roman" w:hAnsiTheme="minorHAnsi" w:cstheme="minorHAnsi"/>
+          <w:b/>
+          <w:bCs/>
+          <w:color w:val="0D0D0D" w:themeColor="text1" w:themeTint="F2"/>
+          <w:sz w:val="24"/>
+          <w:szCs w:val="24"/>
+        </w:rPr>
+        <w:t xml:space="preserve"> crucial for object detection.</w:t>
       </w:r>
     </w:p>
     <w:p>
@@ -2632,6 +2782,7 @@
         </w:rPr>
         <w:t>Prevention of Over-Contrast: The </w:t>
       </w:r>
+      <w:proofErr w:type="spellStart"/>
       <w:r>
         <w:rPr>
           <w:rFonts w:asciiTheme="minorHAnsi" w:eastAsia="Times New Roman" w:hAnsiTheme="minorHAnsi" w:cstheme="minorHAnsi"/>
@@ -2643,6 +2794,7 @@
         </w:rPr>
         <w:t>clipLimit</w:t>
       </w:r>
+      <w:proofErr w:type="spellEnd"/>
       <w:r>
         <w:rPr>
           <w:rFonts w:asciiTheme="minorHAnsi" w:eastAsia="Times New Roman" w:hAnsiTheme="minorHAnsi" w:cstheme="minorHAnsi"/>
@@ -3269,7 +3421,39 @@
           <w:b/>
           <w:bCs/>
         </w:rPr>
-        <w:t>Retrieves the height (img_h) and width (img_w) of the input image, which will be used for filtering proposals later.</w:t>
+        <w:t>Retrieves the height (</w:t>
+      </w:r>
+      <w:proofErr w:type="spellStart"/>
+      <w:r>
+        <w:rPr>
+          <w:b/>
+          <w:bCs/>
+        </w:rPr>
+        <w:t>img_h</w:t>
+      </w:r>
+      <w:proofErr w:type="spellEnd"/>
+      <w:r>
+        <w:rPr>
+          <w:b/>
+          <w:bCs/>
+        </w:rPr>
+        <w:t>) and width (</w:t>
+      </w:r>
+      <w:proofErr w:type="spellStart"/>
+      <w:r>
+        <w:rPr>
+          <w:b/>
+          <w:bCs/>
+        </w:rPr>
+        <w:t>img_w</w:t>
+      </w:r>
+      <w:proofErr w:type="spellEnd"/>
+      <w:r>
+        <w:rPr>
+          <w:b/>
+          <w:bCs/>
+        </w:rPr>
+        <w:t>) of the input image, which will be used for filtering proposals later.</w:t>
       </w:r>
     </w:p>
     <w:p>
@@ -4034,6 +4218,7 @@
         </w:rPr>
         <w:t> are stored in a list called </w:t>
       </w:r>
+      <w:proofErr w:type="spellStart"/>
       <w:r>
         <w:rPr>
           <w:rFonts w:asciiTheme="minorHAnsi" w:eastAsia="Times New Roman" w:hAnsiTheme="minorHAnsi" w:cstheme="minorHAnsi"/>
@@ -4043,6 +4228,7 @@
         </w:rPr>
         <w:t>proposals_raw</w:t>
       </w:r>
+      <w:proofErr w:type="spellEnd"/>
       <w:r>
         <w:rPr>
           <w:rFonts w:asciiTheme="minorHAnsi" w:eastAsia="Times New Roman" w:hAnsiTheme="minorHAnsi" w:cstheme="minorHAnsi"/>
@@ -4112,6 +4298,7 @@
         </w:rPr>
         <w:t>The raw proposals are then passed to the </w:t>
       </w:r>
+      <w:proofErr w:type="spellStart"/>
       <w:r>
         <w:rPr>
           <w:rFonts w:asciiTheme="minorHAnsi" w:eastAsia="Times New Roman" w:hAnsiTheme="minorHAnsi" w:cstheme="minorHAnsi"/>
@@ -4121,6 +4308,7 @@
         </w:rPr>
         <w:t>filter_proposals</w:t>
       </w:r>
+      <w:proofErr w:type="spellEnd"/>
       <w:r>
         <w:rPr>
           <w:rFonts w:asciiTheme="minorHAnsi" w:eastAsia="Times New Roman" w:hAnsiTheme="minorHAnsi" w:cstheme="minorHAnsi"/>
@@ -4387,7 +4575,27 @@
           <w:sz w:val="24"/>
           <w:szCs w:val="24"/>
         </w:rPr>
-        <w:t>Image With and without Preprocessing</w:t>
+        <w:t xml:space="preserve">Image With and </w:t>
+      </w:r>
+      <w:proofErr w:type="gramStart"/>
+      <w:r>
+        <w:rPr>
+          <w:rFonts w:asciiTheme="minorHAnsi" w:eastAsia="Times New Roman" w:hAnsiTheme="minorHAnsi" w:cstheme="minorHAnsi"/>
+          <w:color w:val="262626"/>
+          <w:sz w:val="24"/>
+          <w:szCs w:val="24"/>
+        </w:rPr>
+        <w:t>without</w:t>
+      </w:r>
+      <w:proofErr w:type="gramEnd"/>
+      <w:r>
+        <w:rPr>
+          <w:rFonts w:asciiTheme="minorHAnsi" w:eastAsia="Times New Roman" w:hAnsiTheme="minorHAnsi" w:cstheme="minorHAnsi"/>
+          <w:color w:val="262626"/>
+          <w:sz w:val="24"/>
+          <w:szCs w:val="24"/>
+        </w:rPr>
+        <w:t xml:space="preserve"> Preprocessing</w:t>
       </w:r>
     </w:p>
     <w:p>
@@ -4567,7 +4775,39 @@
           <w:b/>
           <w:bCs/>
         </w:rPr>
-        <w:t>Retrieves the height (img_h) and width (img_w) of the input image, which will be used for filtering proposals later.</w:t>
+        <w:t>Retrieves the height (</w:t>
+      </w:r>
+      <w:proofErr w:type="spellStart"/>
+      <w:r>
+        <w:rPr>
+          <w:b/>
+          <w:bCs/>
+        </w:rPr>
+        <w:t>img_h</w:t>
+      </w:r>
+      <w:proofErr w:type="spellEnd"/>
+      <w:r>
+        <w:rPr>
+          <w:b/>
+          <w:bCs/>
+        </w:rPr>
+        <w:t>) and width (</w:t>
+      </w:r>
+      <w:proofErr w:type="spellStart"/>
+      <w:r>
+        <w:rPr>
+          <w:b/>
+          <w:bCs/>
+        </w:rPr>
+        <w:t>img_w</w:t>
+      </w:r>
+      <w:proofErr w:type="spellEnd"/>
+      <w:r>
+        <w:rPr>
+          <w:b/>
+          <w:bCs/>
+        </w:rPr>
+        <w:t>) of the input image, which will be used for filtering proposals later.</w:t>
       </w:r>
     </w:p>
     <w:p>
@@ -5238,6 +5478,7 @@
           <w:szCs w:val="24"/>
         </w:rPr>
       </w:pPr>
+      <w:proofErr w:type="spellStart"/>
       <w:r>
         <w:rPr>
           <w:rFonts w:asciiTheme="minorHAnsi" w:eastAsia="Times New Roman" w:hAnsiTheme="minorHAnsi" w:cstheme="minorHAnsi"/>
@@ -5247,6 +5488,7 @@
         </w:rPr>
         <w:t>n_clusters</w:t>
       </w:r>
+      <w:proofErr w:type="spellEnd"/>
       <w:r>
         <w:rPr>
           <w:rFonts w:asciiTheme="minorHAnsi" w:eastAsia="Times New Roman" w:hAnsiTheme="minorHAnsi" w:cstheme="minorHAnsi"/>
@@ -7098,7 +7340,55 @@
           <w:b/>
           <w:bCs/>
         </w:rPr>
-        <w:t>Purpose: This function calculates the Intersection over Union (IoU) between two bounding boxes. IoU is a common metric used to evaluate the overlap between predicted and ground truth bounding boxes.</w:t>
+        <w:t>Purpose: This function calculates the Intersection over Union (</w:t>
+      </w:r>
+      <w:proofErr w:type="spellStart"/>
+      <w:r>
+        <w:rPr>
+          <w:b/>
+          <w:bCs/>
+        </w:rPr>
+        <w:t>IoU</w:t>
+      </w:r>
+      <w:proofErr w:type="spellEnd"/>
+      <w:r>
+        <w:rPr>
+          <w:b/>
+          <w:bCs/>
+        </w:rPr>
+        <w:t xml:space="preserve">) between two bounding boxes. </w:t>
+      </w:r>
+      <w:proofErr w:type="spellStart"/>
+      <w:r>
+        <w:rPr>
+          <w:b/>
+          <w:bCs/>
+        </w:rPr>
+        <w:t>IoU</w:t>
+      </w:r>
+      <w:proofErr w:type="spellEnd"/>
+      <w:r>
+        <w:rPr>
+          <w:b/>
+          <w:bCs/>
+        </w:rPr>
+        <w:t xml:space="preserve"> is a common metric used to evaluate the overlap between predicted and </w:t>
+      </w:r>
+      <w:proofErr w:type="gramStart"/>
+      <w:r>
+        <w:rPr>
+          <w:b/>
+          <w:bCs/>
+        </w:rPr>
+        <w:t>ground truth</w:t>
+      </w:r>
+      <w:proofErr w:type="gramEnd"/>
+      <w:r>
+        <w:rPr>
+          <w:b/>
+          <w:bCs/>
+        </w:rPr>
+        <w:t xml:space="preserve"> bounding boxes.</w:t>
       </w:r>
     </w:p>
     <w:p>
@@ -7131,12 +7421,85 @@
           <w:bCs/>
         </w:rPr>
       </w:pPr>
-      <w:r>
-        <w:rPr>
-          <w:b/>
-          <w:bCs/>
-        </w:rPr>
-        <w:t>boxA: Coordinates of the first bounding box in the format [xmin, ymin, xmax, ymax].</w:t>
+      <w:proofErr w:type="spellStart"/>
+      <w:r>
+        <w:rPr>
+          <w:b/>
+          <w:bCs/>
+        </w:rPr>
+        <w:t>boxA</w:t>
+      </w:r>
+      <w:proofErr w:type="spellEnd"/>
+      <w:r>
+        <w:rPr>
+          <w:b/>
+          <w:bCs/>
+        </w:rPr>
+        <w:t>: Coordinates of the first bounding box in the format [</w:t>
+      </w:r>
+      <w:proofErr w:type="spellStart"/>
+      <w:r>
+        <w:rPr>
+          <w:b/>
+          <w:bCs/>
+        </w:rPr>
+        <w:t>xmin</w:t>
+      </w:r>
+      <w:proofErr w:type="spellEnd"/>
+      <w:r>
+        <w:rPr>
+          <w:b/>
+          <w:bCs/>
+        </w:rPr>
+        <w:t xml:space="preserve">, </w:t>
+      </w:r>
+      <w:proofErr w:type="spellStart"/>
+      <w:r>
+        <w:rPr>
+          <w:b/>
+          <w:bCs/>
+        </w:rPr>
+        <w:t>ymin</w:t>
+      </w:r>
+      <w:proofErr w:type="spellEnd"/>
+      <w:r>
+        <w:rPr>
+          <w:b/>
+          <w:bCs/>
+        </w:rPr>
+        <w:t xml:space="preserve">, </w:t>
+      </w:r>
+      <w:proofErr w:type="spellStart"/>
+      <w:r>
+        <w:rPr>
+          <w:b/>
+          <w:bCs/>
+        </w:rPr>
+        <w:t>xmax</w:t>
+      </w:r>
+      <w:proofErr w:type="spellEnd"/>
+      <w:r>
+        <w:rPr>
+          <w:b/>
+          <w:bCs/>
+        </w:rPr>
+        <w:t xml:space="preserve">, </w:t>
+      </w:r>
+      <w:proofErr w:type="spellStart"/>
+      <w:r>
+        <w:rPr>
+          <w:b/>
+          <w:bCs/>
+        </w:rPr>
+        <w:t>ymax</w:t>
+      </w:r>
+      <w:proofErr w:type="spellEnd"/>
+      <w:r>
+        <w:rPr>
+          <w:b/>
+          <w:bCs/>
+        </w:rPr>
+        <w:t>].</w:t>
       </w:r>
     </w:p>
     <w:p>
@@ -7150,12 +7513,21 @@
           <w:bCs/>
         </w:rPr>
       </w:pPr>
-      <w:r>
-        <w:rPr>
-          <w:b/>
-          <w:bCs/>
-        </w:rPr>
-        <w:t>boxB: Coordinates of the second bounding box in the same format.</w:t>
+      <w:proofErr w:type="spellStart"/>
+      <w:r>
+        <w:rPr>
+          <w:b/>
+          <w:bCs/>
+        </w:rPr>
+        <w:t>boxB</w:t>
+      </w:r>
+      <w:proofErr w:type="spellEnd"/>
+      <w:r>
+        <w:rPr>
+          <w:b/>
+          <w:bCs/>
+        </w:rPr>
+        <w:t>: Coordinates of the second bounding box in the same format.</w:t>
       </w:r>
     </w:p>
     <w:p>
@@ -7174,7 +7546,23 @@
           <w:b/>
           <w:bCs/>
         </w:rPr>
-        <w:t>Output: Returns the IoU value, which ranges from 0 (no overlap) to 1 (perfect overlap).</w:t>
+        <w:t xml:space="preserve">Output: Returns the </w:t>
+      </w:r>
+      <w:proofErr w:type="spellStart"/>
+      <w:r>
+        <w:rPr>
+          <w:b/>
+          <w:bCs/>
+        </w:rPr>
+        <w:t>IoU</w:t>
+      </w:r>
+      <w:proofErr w:type="spellEnd"/>
+      <w:r>
+        <w:rPr>
+          <w:b/>
+          <w:bCs/>
+        </w:rPr>
+        <w:t xml:space="preserve"> value, which ranges from 0 (no overlap) to 1 (perfect overlap).</w:t>
       </w:r>
     </w:p>
     <w:p>
@@ -7276,7 +7664,23 @@
           <w:b/>
           <w:bCs/>
         </w:rPr>
-        <w:t>Purpose: These constants help in determining which samples are positive or negative based on their IoU values, as well as controlling the number of samples generated during training.</w:t>
+        <w:t xml:space="preserve">Purpose: These constants help in determining which samples are positive or negative based on their </w:t>
+      </w:r>
+      <w:proofErr w:type="spellStart"/>
+      <w:r>
+        <w:rPr>
+          <w:b/>
+          <w:bCs/>
+        </w:rPr>
+        <w:t>IoU</w:t>
+      </w:r>
+      <w:proofErr w:type="spellEnd"/>
+      <w:r>
+        <w:rPr>
+          <w:b/>
+          <w:bCs/>
+        </w:rPr>
+        <w:t xml:space="preserve"> values, as well as controlling the number of samples generated during training.</w:t>
       </w:r>
     </w:p>
     <w:p>
@@ -7386,6 +7790,7 @@
           <w:szCs w:val="24"/>
         </w:rPr>
       </w:pPr>
+      <w:proofErr w:type="gramStart"/>
       <w:r>
         <w:rPr>
           <w:b/>
@@ -7394,7 +7799,18 @@
           <w:sz w:val="24"/>
           <w:szCs w:val="24"/>
         </w:rPr>
-        <w:t>simple CNN architecture consisting of convolutional layers, max pooling layers, dropout for regularization, and dense layers for classification.</w:t>
+        <w:t>simple</w:t>
+      </w:r>
+      <w:proofErr w:type="gramEnd"/>
+      <w:r>
+        <w:rPr>
+          <w:b/>
+          <w:bCs/>
+          <w:color w:val="0D0D0D" w:themeColor="text1" w:themeTint="F2"/>
+          <w:sz w:val="24"/>
+          <w:szCs w:val="24"/>
+        </w:rPr>
+        <w:t xml:space="preserve"> CNN architecture consisting of convolutional layers, max pooling layers, dropout for regularization, and dense layers for classification.</w:t>
       </w:r>
     </w:p>
     <w:p>
@@ -7550,7 +7966,29 @@
           <w:sz w:val="24"/>
           <w:szCs w:val="24"/>
         </w:rPr>
-        <w:t>Dense Layers: Final classification layer using softmax activation for multi-class outputs.</w:t>
+        <w:t xml:space="preserve">Dense Layers: Final classification layer using </w:t>
+      </w:r>
+      <w:proofErr w:type="spellStart"/>
+      <w:r>
+        <w:rPr>
+          <w:b/>
+          <w:bCs/>
+          <w:color w:val="0D0D0D" w:themeColor="text1" w:themeTint="F2"/>
+          <w:sz w:val="24"/>
+          <w:szCs w:val="24"/>
+        </w:rPr>
+        <w:t>softmax</w:t>
+      </w:r>
+      <w:proofErr w:type="spellEnd"/>
+      <w:r>
+        <w:rPr>
+          <w:b/>
+          <w:bCs/>
+          <w:color w:val="0D0D0D" w:themeColor="text1" w:themeTint="F2"/>
+          <w:sz w:val="24"/>
+          <w:szCs w:val="24"/>
+        </w:rPr>
+        <w:t xml:space="preserve"> activation for multi-class outputs.</w:t>
       </w:r>
     </w:p>
     <w:p>
@@ -7991,8 +8429,23 @@
         <w:ind w:left="360"/>
       </w:pPr>
       <w:r>
-        <w:t>We have saved joblib encoder and model.keras</w:t>
-      </w:r>
+        <w:t xml:space="preserve">We have saved </w:t>
+      </w:r>
+      <w:proofErr w:type="spellStart"/>
+      <w:r>
+        <w:t>joblib</w:t>
+      </w:r>
+      <w:proofErr w:type="spellEnd"/>
+      <w:r>
+        <w:t xml:space="preserve"> encoder and </w:t>
+      </w:r>
+      <w:proofErr w:type="spellStart"/>
+      <w:proofErr w:type="gramStart"/>
+      <w:r>
+        <w:t>model.keras</w:t>
+      </w:r>
+      <w:proofErr w:type="spellEnd"/>
+      <w:proofErr w:type="gramEnd"/>
     </w:p>
     <w:p>
       <w:pPr>
@@ -8234,12 +8687,10 @@
           <w:sz w:val="28"/>
           <w:szCs w:val="28"/>
         </w:rPr>
-        <w:t xml:space="preserve">Limitation Faced : </w:t>
-      </w:r>
-    </w:p>
-    <w:p>
-      <w:pPr>
-        <w:ind w:left="360"/>
+        <w:t xml:space="preserve">Limitation </w:t>
+      </w:r>
+      <w:proofErr w:type="gramStart"/>
+      <w:r>
         <w:rPr>
           <w:b/>
           <w:bCs/>
@@ -8247,11 +8698,10 @@
           <w:sz w:val="28"/>
           <w:szCs w:val="28"/>
         </w:rPr>
-      </w:pPr>
-    </w:p>
-    <w:p>
-      <w:pPr>
-        <w:ind w:left="360"/>
+        <w:t>Faced :</w:t>
+      </w:r>
+      <w:proofErr w:type="gramEnd"/>
+      <w:r>
         <w:rPr>
           <w:b/>
           <w:bCs/>
@@ -8259,11 +8709,19 @@
           <w:sz w:val="28"/>
           <w:szCs w:val="28"/>
         </w:rPr>
-      </w:pPr>
+        <w:t xml:space="preserve"> </w:t>
+      </w:r>
     </w:p>
     <w:p>
       <w:pPr>
         <w:ind w:left="360"/>
+        <w:rPr>
+          <w:b/>
+          <w:bCs/>
+          <w:color w:val="FF0000"/>
+          <w:sz w:val="28"/>
+          <w:szCs w:val="28"/>
+        </w:rPr>
       </w:pPr>
     </w:p>
     <w:p>
@@ -8272,14 +8730,47 @@
         <w:rPr>
           <w:b/>
           <w:bCs/>
-        </w:rPr>
-      </w:pPr>
-      <w:r>
-        <w:rPr>
-          <w:b/>
-          <w:bCs/>
-        </w:rPr>
-        <w:t>2. IoU Threshold Sensitivity</w:t>
+          <w:color w:val="FF0000"/>
+          <w:sz w:val="28"/>
+          <w:szCs w:val="28"/>
+        </w:rPr>
+      </w:pPr>
+    </w:p>
+    <w:p>
+      <w:pPr>
+        <w:ind w:left="360"/>
+      </w:pPr>
+    </w:p>
+    <w:p>
+      <w:pPr>
+        <w:ind w:left="360"/>
+        <w:rPr>
+          <w:b/>
+          <w:bCs/>
+        </w:rPr>
+      </w:pPr>
+      <w:r>
+        <w:rPr>
+          <w:b/>
+          <w:bCs/>
+        </w:rPr>
+        <w:t>2. </w:t>
+      </w:r>
+      <w:proofErr w:type="spellStart"/>
+      <w:r>
+        <w:rPr>
+          <w:b/>
+          <w:bCs/>
+        </w:rPr>
+        <w:t>IoU</w:t>
+      </w:r>
+      <w:proofErr w:type="spellEnd"/>
+      <w:r>
+        <w:rPr>
+          <w:b/>
+          <w:bCs/>
+        </w:rPr>
+        <w:t xml:space="preserve"> Threshold Sensitivity</w:t>
       </w:r>
     </w:p>
     <w:p>
@@ -8297,7 +8788,15 @@
         <w:t>Threshold Selection</w:t>
       </w:r>
       <w:r>
-        <w:t>: The choice of IoU thresholds for classifying positive and negative samples can significantly impact model performance. Too high a threshold may reject valid detections, while too low a threshold may accept too many false positives.</w:t>
+        <w:t xml:space="preserve">: The choice of </w:t>
+      </w:r>
+      <w:proofErr w:type="spellStart"/>
+      <w:r>
+        <w:t>IoU</w:t>
+      </w:r>
+      <w:proofErr w:type="spellEnd"/>
+      <w:r>
+        <w:t xml:space="preserve"> thresholds for classifying positive and negative samples can significantly impact model performance. Too high a threshold may reject valid detections, while too low a threshold may accept too many false positives.</w:t>
       </w:r>
     </w:p>
     <w:p>
@@ -8315,7 +8814,15 @@
         <w:t>Variability in Object Size and Shape</w:t>
       </w:r>
       <w:r>
-        <w:t>: Different objects may have varying shapes and sizes, making a fixed IoU threshold less effective across all classes.</w:t>
+        <w:t xml:space="preserve">: Different objects may have varying shapes and sizes, making a fixed </w:t>
+      </w:r>
+      <w:proofErr w:type="spellStart"/>
+      <w:r>
+        <w:t>IoU</w:t>
+      </w:r>
+      <w:proofErr w:type="spellEnd"/>
+      <w:r>
+        <w:t xml:space="preserve"> threshold less effective across all classes.</w:t>
       </w:r>
     </w:p>
     <w:p>
@@ -8447,12 +8954,28 @@
           <w:lang w:bidi="ar-EG"/>
         </w:rPr>
       </w:pPr>
+      <w:proofErr w:type="spellStart"/>
       <w:r>
         <w:rPr>
           <w:lang w:bidi="ar-EG"/>
         </w:rPr>
-        <w:t>Tensorflow and deeplearning</w:t>
-      </w:r>
+        <w:t>Tensorflow</w:t>
+      </w:r>
+      <w:proofErr w:type="spellEnd"/>
+      <w:r>
+        <w:rPr>
+          <w:lang w:bidi="ar-EG"/>
+        </w:rPr>
+        <w:t xml:space="preserve"> and </w:t>
+      </w:r>
+      <w:proofErr w:type="spellStart"/>
+      <w:r>
+        <w:rPr>
+          <w:lang w:bidi="ar-EG"/>
+        </w:rPr>
+        <w:t>deeplearning</w:t>
+      </w:r>
+      <w:proofErr w:type="spellEnd"/>
     </w:p>
     <w:p>
       <w:pPr>
@@ -16719,6 +17242,7 @@
   <w:style w:type="character" w:default="1" w:styleId="DefaultParagraphFont">
     <w:name w:val="Default Paragraph Font"/>
     <w:uiPriority w:val="1"/>
+    <w:semiHidden/>
     <w:unhideWhenUsed/>
   </w:style>
   <w:style w:type="table" w:default="1" w:styleId="TableNormal">
@@ -17273,6 +17797,15 @@
 </file>
 
 <file path=customXml/item1.xml><?xml version="1.0" encoding="utf-8"?>
+<?mso-contentType ?>
+<FormTemplates xmlns="http://schemas.microsoft.com/sharepoint/v3/contenttype/forms">
+  <Display>DocumentLibraryForm</Display>
+  <Edit>DocumentLibraryForm</Edit>
+  <New>DocumentLibraryForm</New>
+</FormTemplates>
+</file>
+
+<file path=customXml/item2.xml><?xml version="1.0" encoding="utf-8"?>
 <ct:contentTypeSchema xmlns:ct="http://schemas.microsoft.com/office/2006/metadata/contentType" xmlns:ma="http://schemas.microsoft.com/office/2006/metadata/properties/metaAttributes" ct:_="" ma:_="" ma:contentTypeName="Document" ma:contentTypeID="0x010100A6DA28D0D903F54989A801C0A9B2F247" ma:contentTypeVersion="7" ma:contentTypeDescription="Create a new document." ma:contentTypeScope="" ma:versionID="97e3e8aef32bc0f077d96498d73c5dd8">
   <xsd:schema xmlns:xsd="http://www.w3.org/2001/XMLSchema" xmlns:xs="http://www.w3.org/2001/XMLSchema" xmlns:p="http://schemas.microsoft.com/office/2006/metadata/properties" xmlns:ns3="f854c771-0f21-4ba9-aa09-2966df964e19" xmlns:ns4="2e6fd4fb-6992-4177-a7fb-355400241976" targetNamespace="http://schemas.microsoft.com/office/2006/metadata/properties" ma:root="true" ma:fieldsID="ad06b316241ae28ebc01f6b8e78916ac" ns3:_="" ns4:_="">
     <xsd:import namespace="f854c771-0f21-4ba9-aa09-2966df964e19"/>
@@ -17455,15 +17988,6 @@
 </ct:contentTypeSchema>
 </file>
 
-<file path=customXml/item2.xml><?xml version="1.0" encoding="utf-8"?>
-<?mso-contentType ?>
-<FormTemplates xmlns="http://schemas.microsoft.com/sharepoint/v3/contenttype/forms">
-  <Display>DocumentLibraryForm</Display>
-  <Edit>DocumentLibraryForm</Edit>
-  <New>DocumentLibraryForm</New>
-</FormTemplates>
-</file>
-
 <file path=customXml/item3.xml><?xml version="1.0" encoding="utf-8"?>
 <p:properties xmlns:p="http://schemas.microsoft.com/office/2006/metadata/properties" xmlns:xsi="http://www.w3.org/2001/XMLSchema-instance" xmlns:pc="http://schemas.microsoft.com/office/infopath/2007/PartnerControls">
   <documentManagement>
@@ -17473,6 +17997,14 @@
 </file>
 
 <file path=customXml/itemProps1.xml><?xml version="1.0" encoding="utf-8"?>
+<ds:datastoreItem xmlns:ds="http://schemas.openxmlformats.org/officeDocument/2006/customXml" ds:itemID="{C025AE13-3E31-4880-A3B1-D88F736F6FB7}">
+  <ds:schemaRefs>
+    <ds:schemaRef ds:uri="http://schemas.microsoft.com/sharepoint/v3/contenttype/forms"/>
+  </ds:schemaRefs>
+</ds:datastoreItem>
+</file>
+
+<file path=customXml/itemProps2.xml><?xml version="1.0" encoding="utf-8"?>
 <ds:datastoreItem xmlns:ds="http://schemas.openxmlformats.org/officeDocument/2006/customXml" ds:itemID="{AC6193F0-1267-44D7-ADE0-D791FDD95D85}">
   <ds:schemaRefs>
     <ds:schemaRef ds:uri="http://schemas.microsoft.com/office/2006/metadata/contentType"/>
@@ -17491,14 +18023,6 @@
 </ds:datastoreItem>
 </file>
 
-<file path=customXml/itemProps2.xml><?xml version="1.0" encoding="utf-8"?>
-<ds:datastoreItem xmlns:ds="http://schemas.openxmlformats.org/officeDocument/2006/customXml" ds:itemID="{C025AE13-3E31-4880-A3B1-D88F736F6FB7}">
-  <ds:schemaRefs>
-    <ds:schemaRef ds:uri="http://schemas.microsoft.com/sharepoint/v3/contenttype/forms"/>
-  </ds:schemaRefs>
-</ds:datastoreItem>
-</file>
-
 <file path=customXml/itemProps3.xml><?xml version="1.0" encoding="utf-8"?>
 <ds:datastoreItem xmlns:ds="http://schemas.openxmlformats.org/officeDocument/2006/customXml" ds:itemID="{B16C6F77-C80C-4CB1-95F4-76CDA4A8C730}">
   <ds:schemaRefs>

--- a/Computer_vision.docx
+++ b/Computer_vision.docx
@@ -1501,7 +1501,6 @@
           <w:rFonts w:asciiTheme="minorHAnsi" w:eastAsia="Times New Roman" w:hAnsiTheme="minorHAnsi" w:cstheme="minorHAnsi"/>
           <w:color w:val="262626"/>
         </w:rPr>
-        <w:lastRenderedPageBreak/>
         <w:t>In object detection tasks, it is crucial to distinguish between the objects of interest (e.g., fruits) and the background. The background label helps the model understand what does not belong to any of the target classes.</w:t>
       </w:r>
     </w:p>
@@ -2081,7 +2080,6 @@
           <w:sz w:val="28"/>
           <w:szCs w:val="28"/>
         </w:rPr>
-        <w:lastRenderedPageBreak/>
         <w:t xml:space="preserve">Ensure </w:t>
       </w:r>
       <w:r>
@@ -2227,7 +2225,6 @@
         <w:rPr>
           <w:noProof/>
         </w:rPr>
-        <w:lastRenderedPageBreak/>
         <w:drawing>
           <wp:inline distT="0" distB="0" distL="0" distR="0" wp14:anchorId="6C694FC7" wp14:editId="61B0E18B">
             <wp:extent cx="6858000" cy="3677920"/>
@@ -2330,16 +2327,84 @@
         <w:pStyle w:val="ListParagraph"/>
         <w:numPr>
           <w:ilvl w:val="0"/>
-          <w:numId w:val="21"/>
+          <w:numId w:val="50"/>
         </w:numPr>
         <w:rPr>
           <w:b/>
           <w:bCs/>
+          <w:color w:val="0D0D0D" w:themeColor="text1" w:themeTint="F2"/>
+          <w:sz w:val="24"/>
+          <w:szCs w:val="24"/>
+        </w:rPr>
+      </w:pPr>
+      <w:r>
+        <w:rPr>
+          <w:b/>
+          <w:bCs/>
           <w:color w:val="FF0000"/>
           <w:sz w:val="24"/>
           <w:szCs w:val="24"/>
         </w:rPr>
-      </w:pPr>
+        <w:t>ROI Extraction</w:t>
+      </w:r>
+    </w:p>
+    <w:p>
+      <w:pPr>
+        <w:pStyle w:val="ListParagraph"/>
+        <w:numPr>
+          <w:ilvl w:val="0"/>
+          <w:numId w:val="51"/>
+        </w:numPr>
+        <w:rPr>
+          <w:b/>
+          <w:bCs/>
+          <w:color w:val="0D0D0D" w:themeColor="text1" w:themeTint="F2"/>
+          <w:sz w:val="24"/>
+          <w:szCs w:val="24"/>
+        </w:rPr>
+      </w:pPr>
+      <w:r>
+        <w:rPr>
+          <w:b/>
+          <w:bCs/>
+          <w:color w:val="0D0D0D" w:themeColor="text1" w:themeTint="F2"/>
+          <w:sz w:val="24"/>
+          <w:szCs w:val="24"/>
+        </w:rPr>
+        <w:t>Image patches (Regions of Interest) are extracted from the original images based on either ground truth bounding boxes (for positive samples) or proposed bounding boxes (for negative samples).</w:t>
+      </w:r>
+    </w:p>
+    <w:p>
+      <w:pPr>
+        <w:ind w:left="360"/>
+        <w:rPr>
+          <w:b/>
+          <w:bCs/>
+          <w:color w:val="FF0000"/>
+          <w:sz w:val="24"/>
+          <w:szCs w:val="24"/>
+        </w:rPr>
+      </w:pPr>
+      <w:r>
+        <w:rPr>
+          <w:b/>
+          <w:bCs/>
+          <w:color w:val="FF0000"/>
+          <w:sz w:val="24"/>
+          <w:szCs w:val="24"/>
+        </w:rPr>
+        <w:t xml:space="preserve">2 </w:t>
+      </w:r>
+      <w:r>
+        <w:rPr>
+          <w:b/>
+          <w:bCs/>
+          <w:color w:val="FF0000"/>
+          <w:sz w:val="24"/>
+          <w:szCs w:val="24"/>
+        </w:rPr>
+        <w:tab/>
+      </w:r>
       <w:r>
         <w:rPr>
           <w:b/>
@@ -2556,637 +2621,147 @@
     </w:p>
     <w:p>
       <w:pPr>
-        <w:ind w:left="1080"/>
-        <w:rPr>
-          <w:b/>
-          <w:bCs/>
-          <w:color w:val="00B0F0"/>
-          <w:sz w:val="24"/>
-          <w:szCs w:val="24"/>
-        </w:rPr>
-      </w:pPr>
-    </w:p>
-    <w:p>
-      <w:pPr>
-        <w:pStyle w:val="ListParagraph"/>
-        <w:numPr>
-          <w:ilvl w:val="0"/>
-          <w:numId w:val="21"/>
-        </w:numPr>
-        <w:rPr>
-          <w:b/>
-          <w:bCs/>
-          <w:color w:val="FF0000"/>
-          <w:sz w:val="24"/>
-          <w:szCs w:val="24"/>
-        </w:rPr>
-      </w:pPr>
-      <w:r>
-        <w:rPr>
-          <w:b/>
-          <w:bCs/>
-          <w:color w:val="FF0000"/>
-          <w:sz w:val="24"/>
-          <w:szCs w:val="24"/>
-        </w:rPr>
-        <w:t>Contrast Limited Adaptive Histogram Equalization (CLAHE)</w:t>
-      </w:r>
-    </w:p>
-    <w:p>
-      <w:pPr>
-        <w:numPr>
-          <w:ilvl w:val="0"/>
-          <w:numId w:val="20"/>
-        </w:numPr>
-        <w:tabs>
-          <w:tab w:val="num" w:pos="720"/>
-        </w:tabs>
-        <w:rPr>
-          <w:b/>
-          <w:bCs/>
-          <w:color w:val="0D0D0D" w:themeColor="text1" w:themeTint="F2"/>
-          <w:sz w:val="24"/>
-          <w:szCs w:val="24"/>
-        </w:rPr>
-      </w:pPr>
-      <w:r>
-        <w:rPr>
-          <w:b/>
-          <w:bCs/>
-          <w:noProof/>
-          <w:color w:val="0D0D0D" w:themeColor="text1" w:themeTint="F2"/>
-          <w:sz w:val="24"/>
-          <w:szCs w:val="24"/>
-        </w:rPr>
-        <w:drawing>
-          <wp:anchor distT="0" distB="0" distL="114300" distR="114300" simplePos="0" relativeHeight="251660291" behindDoc="0" locked="0" layoutInCell="1" allowOverlap="1" wp14:anchorId="28DBAEC2" wp14:editId="0A37073B">
-            <wp:simplePos x="0" y="0"/>
-            <wp:positionH relativeFrom="column">
-              <wp:posOffset>131618</wp:posOffset>
-            </wp:positionH>
-            <wp:positionV relativeFrom="paragraph">
-              <wp:posOffset>382558</wp:posOffset>
-            </wp:positionV>
-            <wp:extent cx="6858000" cy="3402330"/>
-            <wp:effectExtent l="0" t="0" r="0" b="7620"/>
-            <wp:wrapSquare wrapText="bothSides"/>
-            <wp:docPr id="1238259656" name="Picture 1" descr="A computer screen shot of a program&#10;&#10;AI-generated content may be incorrect."/>
-            <wp:cNvGraphicFramePr>
-              <a:graphicFrameLocks xmlns:a="http://schemas.openxmlformats.org/drawingml/2006/main" noChangeAspect="1"/>
-            </wp:cNvGraphicFramePr>
-            <a:graphic xmlns:a="http://schemas.openxmlformats.org/drawingml/2006/main">
-              <a:graphicData uri="http://schemas.openxmlformats.org/drawingml/2006/picture">
-                <pic:pic xmlns:pic="http://schemas.openxmlformats.org/drawingml/2006/picture">
-                  <pic:nvPicPr>
-                    <pic:cNvPr id="1238259656" name="Picture 1" descr="A computer screen shot of a program&#10;&#10;AI-generated content may be incorrect."/>
-                    <pic:cNvPicPr/>
-                  </pic:nvPicPr>
-                  <pic:blipFill>
-                    <a:blip r:embed="rId14">
-                      <a:extLst>
-                        <a:ext uri="{28A0092B-C50C-407E-A947-70E740481C1C}">
-                          <a14:useLocalDpi xmlns:a14="http://schemas.microsoft.com/office/drawing/2010/main" val="0"/>
-                        </a:ext>
-                      </a:extLst>
-                    </a:blip>
-                    <a:stretch>
-                      <a:fillRect/>
-                    </a:stretch>
-                  </pic:blipFill>
-                  <pic:spPr>
-                    <a:xfrm>
-                      <a:off x="0" y="0"/>
-                      <a:ext cx="6858000" cy="3402330"/>
-                    </a:xfrm>
-                    <a:prstGeom prst="rect">
-                      <a:avLst/>
-                    </a:prstGeom>
-                  </pic:spPr>
-                </pic:pic>
-              </a:graphicData>
-            </a:graphic>
-          </wp:anchor>
-        </w:drawing>
-      </w:r>
-      <w:r>
-        <w:rPr>
-          <w:b/>
-          <w:bCs/>
-          <w:color w:val="0D0D0D" w:themeColor="text1" w:themeTint="F2"/>
-        </w:rPr>
-        <w:t>CLAHE enhances the contrast of the image by applying histogram equalization to small tiles of the image, thereby improving local contrast.</w:t>
-      </w:r>
-    </w:p>
-    <w:p>
-      <w:pPr>
-        <w:rPr>
-          <w:b/>
-          <w:bCs/>
-          <w:color w:val="0D0D0D" w:themeColor="text1" w:themeTint="F2"/>
-          <w:sz w:val="24"/>
-          <w:szCs w:val="24"/>
-        </w:rPr>
-      </w:pPr>
-    </w:p>
-    <w:p>
-      <w:pPr>
         <w:widowControl/>
-        <w:numPr>
-          <w:ilvl w:val="0"/>
-          <w:numId w:val="20"/>
-        </w:numPr>
         <w:shd w:val="clear" w:color="auto" w:fill="FFFFFF"/>
         <w:autoSpaceDE/>
         <w:autoSpaceDN/>
         <w:spacing w:before="120" w:after="120"/>
         <w:rPr>
-          <w:rFonts w:asciiTheme="minorHAnsi" w:eastAsia="Times New Roman" w:hAnsiTheme="minorHAnsi" w:cstheme="minorHAnsi"/>
-          <w:b/>
-          <w:bCs/>
-          <w:color w:val="0D0D0D" w:themeColor="text1" w:themeTint="F2"/>
-          <w:sz w:val="24"/>
-          <w:szCs w:val="24"/>
-        </w:rPr>
-      </w:pPr>
-      <w:r>
-        <w:rPr>
-          <w:rFonts w:asciiTheme="minorHAnsi" w:eastAsia="Times New Roman" w:hAnsiTheme="minorHAnsi" w:cstheme="minorHAnsi"/>
-          <w:b/>
-          <w:bCs/>
-          <w:color w:val="0D0D0D" w:themeColor="text1" w:themeTint="F2"/>
-          <w:sz w:val="24"/>
-          <w:szCs w:val="24"/>
-        </w:rPr>
-        <w:t>Benefits:</w:t>
+          <w:rFonts w:ascii="Tahoma" w:eastAsia="Times New Roman" w:hAnsi="Tahoma" w:cs="Tahoma"/>
+          <w:color w:val="262626"/>
+          <w:sz w:val="24"/>
+          <w:szCs w:val="24"/>
+        </w:rPr>
+      </w:pPr>
+    </w:p>
+    <w:p>
+      <w:pPr>
+        <w:ind w:left="720"/>
+      </w:pPr>
+    </w:p>
+    <w:p>
+      <w:pPr>
+        <w:ind w:left="360"/>
+        <w:rPr>
+          <w:b/>
+          <w:bCs/>
+          <w:color w:val="FF0000"/>
+          <w:sz w:val="24"/>
+          <w:szCs w:val="24"/>
+        </w:rPr>
+      </w:pPr>
+      <w:r>
+        <w:rPr>
+          <w:b/>
+          <w:bCs/>
+          <w:color w:val="FF0000"/>
+          <w:sz w:val="24"/>
+          <w:szCs w:val="24"/>
+        </w:rPr>
+        <w:t>3</w:t>
+      </w:r>
+      <w:r>
+        <w:rPr>
+          <w:b/>
+          <w:bCs/>
+          <w:color w:val="FF0000"/>
+          <w:sz w:val="24"/>
+          <w:szCs w:val="24"/>
+        </w:rPr>
+        <w:tab/>
+      </w:r>
+      <w:r>
+        <w:rPr>
+          <w:b/>
+          <w:bCs/>
+          <w:color w:val="FF0000"/>
+          <w:sz w:val="24"/>
+          <w:szCs w:val="24"/>
+        </w:rPr>
+        <w:t xml:space="preserve">Image Resizing </w:t>
+      </w:r>
+    </w:p>
+    <w:p>
+      <w:pPr>
+        <w:ind w:left="720"/>
+        <w:rPr>
+          <w:rFonts w:asciiTheme="minorHAnsi" w:hAnsiTheme="minorHAnsi" w:cstheme="minorHAnsi"/>
+          <w:b/>
+          <w:bCs/>
+          <w:color w:val="262626"/>
+          <w:shd w:val="clear" w:color="auto" w:fill="FFFFFF"/>
+        </w:rPr>
+      </w:pPr>
+      <w:r>
+        <w:rPr>
+          <w:rFonts w:asciiTheme="minorHAnsi" w:hAnsiTheme="minorHAnsi" w:cstheme="minorHAnsi"/>
+          <w:b/>
+          <w:bCs/>
+          <w:color w:val="262626"/>
+          <w:shd w:val="clear" w:color="auto" w:fill="FFFFFF"/>
+        </w:rPr>
+        <w:t>The images are resized to a standard dimension (e.g., 128x128 pixels) to ensure uniformity across the dataset.</w:t>
+      </w:r>
+    </w:p>
+    <w:p>
+      <w:pPr>
+        <w:ind w:left="720"/>
+        <w:rPr>
+          <w:rFonts w:ascii="Tahoma" w:hAnsi="Tahoma" w:cs="Tahoma"/>
+          <w:color w:val="262626"/>
+          <w:shd w:val="clear" w:color="auto" w:fill="FFFFFF"/>
+        </w:rPr>
+      </w:pPr>
+    </w:p>
+    <w:p>
+      <w:pPr>
+        <w:ind w:left="720"/>
+        <w:rPr>
+          <w:rFonts w:ascii="Tahoma" w:hAnsi="Tahoma" w:cs="Tahoma"/>
+          <w:color w:val="262626"/>
+          <w:shd w:val="clear" w:color="auto" w:fill="FFFFFF"/>
+        </w:rPr>
+      </w:pPr>
+    </w:p>
+    <w:p>
+      <w:pPr>
+        <w:rPr>
+          <w:b/>
+          <w:bCs/>
+          <w:color w:val="FF0000"/>
+          <w:sz w:val="24"/>
+          <w:szCs w:val="24"/>
+        </w:rPr>
+      </w:pPr>
+      <w:r>
+        <w:rPr>
+          <w:b/>
+          <w:bCs/>
+          <w:color w:val="FF0000"/>
+          <w:sz w:val="24"/>
+          <w:szCs w:val="24"/>
+        </w:rPr>
+        <w:t xml:space="preserve">       4    </w:t>
+      </w:r>
+      <w:r>
+        <w:rPr>
+          <w:b/>
+          <w:bCs/>
+          <w:color w:val="FF0000"/>
+          <w:sz w:val="24"/>
+          <w:szCs w:val="24"/>
+        </w:rPr>
+        <w:t>Normalization</w:t>
       </w:r>
     </w:p>
     <w:p>
       <w:pPr>
         <w:widowControl/>
-        <w:numPr>
-          <w:ilvl w:val="1"/>
-          <w:numId w:val="20"/>
-        </w:numPr>
         <w:shd w:val="clear" w:color="auto" w:fill="FFFFFF"/>
         <w:autoSpaceDE/>
         <w:autoSpaceDN/>
         <w:spacing w:before="120" w:after="120"/>
-        <w:rPr>
-          <w:rFonts w:asciiTheme="minorHAnsi" w:eastAsia="Times New Roman" w:hAnsiTheme="minorHAnsi" w:cstheme="minorHAnsi"/>
-          <w:b/>
-          <w:bCs/>
-          <w:color w:val="262626"/>
-          <w:sz w:val="24"/>
-          <w:szCs w:val="24"/>
-        </w:rPr>
-      </w:pPr>
-      <w:r>
-        <w:rPr>
-          <w:rFonts w:asciiTheme="minorHAnsi" w:eastAsia="Times New Roman" w:hAnsiTheme="minorHAnsi" w:cstheme="minorHAnsi"/>
-          <w:b/>
-          <w:bCs/>
-          <w:color w:val="262626"/>
-          <w:sz w:val="24"/>
-          <w:szCs w:val="24"/>
-        </w:rPr>
-        <w:t>Local Contrast Enhancement: Unlike standard histogram equalization, which can lead to over-amplification of noise in homogeneous areas, CLAHE enhances contrast locally, making features more distinguishable.</w:t>
-      </w:r>
-    </w:p>
-    <w:p>
-      <w:pPr>
-        <w:widowControl/>
-        <w:numPr>
-          <w:ilvl w:val="1"/>
-          <w:numId w:val="20"/>
-        </w:numPr>
-        <w:shd w:val="clear" w:color="auto" w:fill="FFFFFF"/>
-        <w:autoSpaceDE/>
-        <w:autoSpaceDN/>
-        <w:rPr>
-          <w:rFonts w:asciiTheme="minorHAnsi" w:eastAsia="Times New Roman" w:hAnsiTheme="minorHAnsi" w:cstheme="minorHAnsi"/>
-          <w:b/>
-          <w:bCs/>
-          <w:color w:val="262626"/>
-          <w:sz w:val="24"/>
-          <w:szCs w:val="24"/>
-        </w:rPr>
-      </w:pPr>
-      <w:r>
-        <w:rPr>
-          <w:rFonts w:asciiTheme="minorHAnsi" w:eastAsia="Times New Roman" w:hAnsiTheme="minorHAnsi" w:cstheme="minorHAnsi"/>
-          <w:b/>
-          <w:bCs/>
-          <w:color w:val="262626"/>
-          <w:sz w:val="24"/>
-          <w:szCs w:val="24"/>
-        </w:rPr>
-        <w:t>Prevention of Over-Contrast: The </w:t>
-      </w:r>
-      <w:proofErr w:type="spellStart"/>
-      <w:r>
-        <w:rPr>
-          <w:rFonts w:asciiTheme="minorHAnsi" w:eastAsia="Times New Roman" w:hAnsiTheme="minorHAnsi" w:cstheme="minorHAnsi"/>
-          <w:b/>
-          <w:bCs/>
-          <w:color w:val="262626"/>
-          <w:sz w:val="20"/>
-          <w:szCs w:val="20"/>
-        </w:rPr>
-        <w:t>clipLimit</w:t>
-      </w:r>
-      <w:proofErr w:type="spellEnd"/>
-      <w:r>
-        <w:rPr>
-          <w:rFonts w:asciiTheme="minorHAnsi" w:eastAsia="Times New Roman" w:hAnsiTheme="minorHAnsi" w:cstheme="minorHAnsi"/>
-          <w:b/>
-          <w:bCs/>
-          <w:color w:val="262626"/>
-          <w:sz w:val="24"/>
-          <w:szCs w:val="24"/>
-        </w:rPr>
-        <w:t> parameter ensures that the contrast does not exceed a certain threshold, preventing the introduction of artifacts.</w:t>
-      </w:r>
-    </w:p>
-    <w:p>
-      <w:pPr>
-        <w:rPr>
-          <w:b/>
-          <w:bCs/>
-          <w:color w:val="00B0F0"/>
-          <w:sz w:val="24"/>
-          <w:szCs w:val="24"/>
-        </w:rPr>
-      </w:pPr>
-    </w:p>
-    <w:p>
-      <w:pPr>
-        <w:rPr>
-          <w:b/>
-          <w:bCs/>
-          <w:color w:val="00B0F0"/>
-          <w:sz w:val="24"/>
-          <w:szCs w:val="24"/>
-        </w:rPr>
-      </w:pPr>
-    </w:p>
-    <w:p>
-      <w:pPr>
-        <w:pStyle w:val="ListParagraph"/>
-        <w:numPr>
-          <w:ilvl w:val="0"/>
-          <w:numId w:val="21"/>
-        </w:numPr>
-        <w:rPr>
-          <w:b/>
-          <w:bCs/>
-          <w:color w:val="FF0000"/>
-          <w:sz w:val="24"/>
-          <w:szCs w:val="24"/>
-        </w:rPr>
-      </w:pPr>
-      <w:r>
-        <w:rPr>
-          <w:b/>
-          <w:bCs/>
-          <w:color w:val="FF0000"/>
-          <w:sz w:val="24"/>
-          <w:szCs w:val="24"/>
-        </w:rPr>
-        <w:t>Color Space Conversion (BGR to LAB)</w:t>
-      </w:r>
-    </w:p>
-    <w:p>
-      <w:pPr>
-        <w:numPr>
-          <w:ilvl w:val="0"/>
-          <w:numId w:val="20"/>
-        </w:numPr>
-        <w:tabs>
-          <w:tab w:val="num" w:pos="720"/>
-        </w:tabs>
-        <w:rPr>
-          <w:b/>
-          <w:bCs/>
-          <w:color w:val="0D0D0D" w:themeColor="text1" w:themeTint="F2"/>
-          <w:sz w:val="24"/>
-          <w:szCs w:val="24"/>
-        </w:rPr>
-      </w:pPr>
-      <w:r>
-        <w:rPr>
-          <w:rFonts w:ascii="Tahoma" w:hAnsi="Tahoma" w:cs="Tahoma"/>
-          <w:color w:val="262626"/>
-          <w:shd w:val="clear" w:color="auto" w:fill="FFFFFF"/>
-        </w:rPr>
-        <w:t xml:space="preserve"> </w:t>
-      </w:r>
-      <w:r>
-        <w:rPr>
-          <w:color w:val="0D0D0D" w:themeColor="text1" w:themeTint="F2"/>
-        </w:rPr>
-        <w:t>The image is converted from BGR (Blue, Green, Red) to LAB color space before applying CLAHE.</w:t>
-      </w:r>
-    </w:p>
-    <w:p>
-      <w:pPr>
         <w:ind w:left="720"/>
-        <w:rPr>
-          <w:b/>
-          <w:bCs/>
-          <w:color w:val="0D0D0D" w:themeColor="text1" w:themeTint="F2"/>
-          <w:sz w:val="24"/>
-          <w:szCs w:val="24"/>
-        </w:rPr>
-      </w:pPr>
-      <w:r>
-        <w:rPr>
-          <w:b/>
-          <w:bCs/>
-          <w:noProof/>
-          <w:color w:val="0D0D0D" w:themeColor="text1" w:themeTint="F2"/>
-          <w:sz w:val="24"/>
-          <w:szCs w:val="24"/>
-        </w:rPr>
-        <w:drawing>
-          <wp:anchor distT="0" distB="0" distL="114300" distR="114300" simplePos="0" relativeHeight="251661315" behindDoc="1" locked="0" layoutInCell="1" allowOverlap="1" wp14:anchorId="05F3E913" wp14:editId="1623F215">
-            <wp:simplePos x="0" y="0"/>
-            <wp:positionH relativeFrom="column">
-              <wp:posOffset>27709</wp:posOffset>
-            </wp:positionH>
-            <wp:positionV relativeFrom="paragraph">
-              <wp:posOffset>251922</wp:posOffset>
-            </wp:positionV>
-            <wp:extent cx="6858000" cy="1100455"/>
-            <wp:effectExtent l="0" t="0" r="0" b="4445"/>
-            <wp:wrapTight wrapText="bothSides">
-              <wp:wrapPolygon edited="0">
-                <wp:start x="0" y="0"/>
-                <wp:lineTo x="0" y="21313"/>
-                <wp:lineTo x="21540" y="21313"/>
-                <wp:lineTo x="21540" y="0"/>
-                <wp:lineTo x="0" y="0"/>
-              </wp:wrapPolygon>
-            </wp:wrapTight>
-            <wp:docPr id="1301833706" name="Picture 1" descr="A screen shot of a computer&#10;&#10;AI-generated content may be incorrect."/>
-            <wp:cNvGraphicFramePr>
-              <a:graphicFrameLocks xmlns:a="http://schemas.openxmlformats.org/drawingml/2006/main" noChangeAspect="1"/>
-            </wp:cNvGraphicFramePr>
-            <a:graphic xmlns:a="http://schemas.openxmlformats.org/drawingml/2006/main">
-              <a:graphicData uri="http://schemas.openxmlformats.org/drawingml/2006/picture">
-                <pic:pic xmlns:pic="http://schemas.openxmlformats.org/drawingml/2006/picture">
-                  <pic:nvPicPr>
-                    <pic:cNvPr id="1301833706" name="Picture 1" descr="A screen shot of a computer&#10;&#10;AI-generated content may be incorrect."/>
-                    <pic:cNvPicPr/>
-                  </pic:nvPicPr>
-                  <pic:blipFill>
-                    <a:blip r:embed="rId15">
-                      <a:extLst>
-                        <a:ext uri="{28A0092B-C50C-407E-A947-70E740481C1C}">
-                          <a14:useLocalDpi xmlns:a14="http://schemas.microsoft.com/office/drawing/2010/main" val="0"/>
-                        </a:ext>
-                      </a:extLst>
-                    </a:blip>
-                    <a:stretch>
-                      <a:fillRect/>
-                    </a:stretch>
-                  </pic:blipFill>
-                  <pic:spPr>
-                    <a:xfrm>
-                      <a:off x="0" y="0"/>
-                      <a:ext cx="6858000" cy="1100455"/>
-                    </a:xfrm>
-                    <a:prstGeom prst="rect">
-                      <a:avLst/>
-                    </a:prstGeom>
-                  </pic:spPr>
-                </pic:pic>
-              </a:graphicData>
-            </a:graphic>
-          </wp:anchor>
-        </w:drawing>
-      </w:r>
-    </w:p>
-    <w:p>
-      <w:pPr>
-        <w:widowControl/>
-        <w:numPr>
-          <w:ilvl w:val="0"/>
-          <w:numId w:val="20"/>
-        </w:numPr>
-        <w:shd w:val="clear" w:color="auto" w:fill="FFFFFF"/>
-        <w:autoSpaceDE/>
-        <w:autoSpaceDN/>
-        <w:spacing w:before="120" w:after="120"/>
-        <w:rPr>
-          <w:rFonts w:asciiTheme="minorHAnsi" w:eastAsia="Times New Roman" w:hAnsiTheme="minorHAnsi" w:cstheme="minorHAnsi"/>
-          <w:b/>
-          <w:bCs/>
-          <w:color w:val="0D0D0D" w:themeColor="text1" w:themeTint="F2"/>
-          <w:sz w:val="24"/>
-          <w:szCs w:val="24"/>
-        </w:rPr>
-      </w:pPr>
-      <w:r>
-        <w:rPr>
-          <w:rFonts w:asciiTheme="minorHAnsi" w:eastAsia="Times New Roman" w:hAnsiTheme="minorHAnsi" w:cstheme="minorHAnsi"/>
-          <w:b/>
-          <w:bCs/>
-          <w:color w:val="0D0D0D" w:themeColor="text1" w:themeTint="F2"/>
-          <w:sz w:val="24"/>
-          <w:szCs w:val="24"/>
-        </w:rPr>
-        <w:lastRenderedPageBreak/>
-        <w:t>Benefits:</w:t>
-      </w:r>
-    </w:p>
-    <w:p>
-      <w:pPr>
-        <w:widowControl/>
-        <w:numPr>
-          <w:ilvl w:val="1"/>
-          <w:numId w:val="20"/>
-        </w:numPr>
-        <w:shd w:val="clear" w:color="auto" w:fill="FFFFFF"/>
-        <w:autoSpaceDE/>
-        <w:autoSpaceDN/>
-        <w:spacing w:before="120" w:after="120"/>
-        <w:rPr>
-          <w:rFonts w:ascii="Tahoma" w:eastAsia="Times New Roman" w:hAnsi="Tahoma" w:cs="Tahoma"/>
-          <w:color w:val="262626"/>
-          <w:sz w:val="24"/>
-          <w:szCs w:val="24"/>
-        </w:rPr>
-      </w:pPr>
-      <w:r>
-        <w:rPr>
-          <w:rFonts w:ascii="Tahoma" w:eastAsia="Times New Roman" w:hAnsi="Tahoma" w:cs="Tahoma"/>
-          <w:b/>
-          <w:bCs/>
-          <w:color w:val="262626"/>
-          <w:sz w:val="24"/>
-          <w:szCs w:val="24"/>
-        </w:rPr>
-        <w:t>Luminance and Color Separation</w:t>
-      </w:r>
-      <w:r>
-        <w:rPr>
-          <w:rFonts w:ascii="Tahoma" w:eastAsia="Times New Roman" w:hAnsi="Tahoma" w:cs="Tahoma"/>
-          <w:color w:val="262626"/>
-          <w:sz w:val="24"/>
-          <w:szCs w:val="24"/>
-        </w:rPr>
-        <w:t>: LAB separates luminance (L) from color information (A and B), allowing for more effective contrast enhancement on the luminance channel without affecting color fidelity.</w:t>
-      </w:r>
-    </w:p>
-    <w:p>
-      <w:pPr>
-        <w:widowControl/>
-        <w:numPr>
-          <w:ilvl w:val="1"/>
-          <w:numId w:val="20"/>
-        </w:numPr>
-        <w:shd w:val="clear" w:color="auto" w:fill="FFFFFF"/>
-        <w:autoSpaceDE/>
-        <w:autoSpaceDN/>
-        <w:spacing w:before="120" w:after="120"/>
-        <w:rPr>
-          <w:rFonts w:ascii="Tahoma" w:eastAsia="Times New Roman" w:hAnsi="Tahoma" w:cs="Tahoma"/>
-          <w:color w:val="262626"/>
-          <w:sz w:val="24"/>
-          <w:szCs w:val="24"/>
-        </w:rPr>
-      </w:pPr>
-      <w:r>
-        <w:rPr>
-          <w:rFonts w:ascii="Tahoma" w:eastAsia="Times New Roman" w:hAnsi="Tahoma" w:cs="Tahoma"/>
-          <w:b/>
-          <w:bCs/>
-          <w:color w:val="262626"/>
-          <w:sz w:val="24"/>
-          <w:szCs w:val="24"/>
-        </w:rPr>
-        <w:t>Improved Feature Detection</w:t>
-      </w:r>
-      <w:r>
-        <w:rPr>
-          <w:rFonts w:ascii="Tahoma" w:eastAsia="Times New Roman" w:hAnsi="Tahoma" w:cs="Tahoma"/>
-          <w:color w:val="262626"/>
-          <w:sz w:val="24"/>
-          <w:szCs w:val="24"/>
-        </w:rPr>
-        <w:t>: Enhancing the luminance channel helps in better feature detection, as it focuses on brightness variations rather than color variations.</w:t>
-      </w:r>
-    </w:p>
-    <w:p>
-      <w:pPr>
-        <w:ind w:left="720"/>
-      </w:pPr>
-    </w:p>
-    <w:p>
-      <w:pPr>
-        <w:pStyle w:val="ListParagraph"/>
-        <w:numPr>
-          <w:ilvl w:val="0"/>
-          <w:numId w:val="21"/>
-        </w:numPr>
-        <w:rPr>
-          <w:b/>
-          <w:bCs/>
-          <w:color w:val="FF0000"/>
-          <w:sz w:val="24"/>
-          <w:szCs w:val="24"/>
-        </w:rPr>
-      </w:pPr>
-      <w:r>
-        <w:rPr>
-          <w:b/>
-          <w:bCs/>
-          <w:color w:val="FF0000"/>
-          <w:sz w:val="24"/>
-          <w:szCs w:val="24"/>
-        </w:rPr>
-        <w:t xml:space="preserve">Image Resizing </w:t>
-      </w:r>
-    </w:p>
-    <w:p>
-      <w:pPr>
-        <w:ind w:left="720"/>
-        <w:rPr>
-          <w:rFonts w:asciiTheme="minorHAnsi" w:hAnsiTheme="minorHAnsi" w:cstheme="minorHAnsi"/>
-          <w:b/>
-          <w:bCs/>
-          <w:color w:val="262626"/>
-          <w:shd w:val="clear" w:color="auto" w:fill="FFFFFF"/>
-        </w:rPr>
-      </w:pPr>
-      <w:r>
-        <w:rPr>
-          <w:rFonts w:asciiTheme="minorHAnsi" w:hAnsiTheme="minorHAnsi" w:cstheme="minorHAnsi"/>
-          <w:b/>
-          <w:bCs/>
-          <w:color w:val="262626"/>
-          <w:shd w:val="clear" w:color="auto" w:fill="FFFFFF"/>
-        </w:rPr>
-        <w:t>The images are resized to a standard dimension (e.g., 128x128 pixels) to ensure uniformity across the dataset.</w:t>
-      </w:r>
-    </w:p>
-    <w:p>
-      <w:pPr>
-        <w:ind w:left="720"/>
-        <w:rPr>
-          <w:rFonts w:ascii="Tahoma" w:hAnsi="Tahoma" w:cs="Tahoma"/>
-          <w:color w:val="262626"/>
-          <w:shd w:val="clear" w:color="auto" w:fill="FFFFFF"/>
-        </w:rPr>
-      </w:pPr>
-    </w:p>
-    <w:p>
-      <w:pPr>
-        <w:ind w:left="720"/>
-        <w:rPr>
-          <w:rFonts w:ascii="Tahoma" w:hAnsi="Tahoma" w:cs="Tahoma"/>
-          <w:color w:val="262626"/>
-          <w:shd w:val="clear" w:color="auto" w:fill="FFFFFF"/>
-        </w:rPr>
-      </w:pPr>
-    </w:p>
-    <w:p>
-      <w:pPr>
-        <w:pStyle w:val="ListParagraph"/>
-        <w:numPr>
-          <w:ilvl w:val="0"/>
-          <w:numId w:val="21"/>
-        </w:numPr>
-        <w:rPr>
-          <w:b/>
-          <w:bCs/>
-          <w:color w:val="FF0000"/>
-          <w:sz w:val="24"/>
-          <w:szCs w:val="24"/>
-        </w:rPr>
-      </w:pPr>
-      <w:r>
-        <w:rPr>
-          <w:b/>
-          <w:bCs/>
-          <w:color w:val="FF0000"/>
-          <w:sz w:val="24"/>
-          <w:szCs w:val="24"/>
-        </w:rPr>
-        <w:t>Normalization</w:t>
-      </w:r>
-    </w:p>
-    <w:p>
-      <w:pPr>
-        <w:widowControl/>
-        <w:numPr>
-          <w:ilvl w:val="0"/>
-          <w:numId w:val="21"/>
-        </w:numPr>
-        <w:shd w:val="clear" w:color="auto" w:fill="FFFFFF"/>
-        <w:autoSpaceDE/>
-        <w:autoSpaceDN/>
-        <w:spacing w:before="120" w:after="120"/>
         <w:rPr>
           <w:rFonts w:asciiTheme="minorHAnsi" w:eastAsia="Times New Roman" w:hAnsiTheme="minorHAnsi" w:cstheme="minorHAnsi"/>
           <w:color w:val="262626"/>
@@ -3586,7 +3161,6 @@
           <w:sz w:val="24"/>
           <w:szCs w:val="24"/>
         </w:rPr>
-        <w:lastRenderedPageBreak/>
         <w:t>Applies Gaussian blur to the grayscale image to reduce noise and smooth out the image. The kernel size of </w:t>
       </w:r>
       <w:r>
@@ -4356,7 +3930,6 @@
           <w:sz w:val="24"/>
           <w:szCs w:val="24"/>
         </w:rPr>
-        <w:lastRenderedPageBreak/>
         <w:drawing>
           <wp:inline distT="0" distB="0" distL="0" distR="0" wp14:anchorId="0C9E9A58" wp14:editId="631EA7DD">
             <wp:extent cx="6858000" cy="2941955"/>
@@ -4373,7 +3946,7 @@
                     <pic:cNvPicPr/>
                   </pic:nvPicPr>
                   <pic:blipFill>
-                    <a:blip r:embed="rId16"/>
+                    <a:blip r:embed="rId14"/>
                     <a:stretch>
                       <a:fillRect/>
                     </a:stretch>
@@ -4635,7 +4208,6 @@
           <w:sz w:val="24"/>
           <w:szCs w:val="24"/>
         </w:rPr>
-        <w:lastRenderedPageBreak/>
         <w:drawing>
           <wp:inline distT="0" distB="0" distL="0" distR="0" wp14:anchorId="185D342B" wp14:editId="648D3C90">
             <wp:extent cx="6858000" cy="3186430"/>
@@ -4652,7 +4224,7 @@
                     <pic:cNvPicPr/>
                   </pic:nvPicPr>
                   <pic:blipFill>
-                    <a:blip r:embed="rId17"/>
+                    <a:blip r:embed="rId15"/>
                     <a:stretch>
                       <a:fillRect/>
                     </a:stretch>
@@ -4855,7 +4427,7 @@
                     <pic:cNvPicPr/>
                   </pic:nvPicPr>
                   <pic:blipFill>
-                    <a:blip r:embed="rId18">
+                    <a:blip r:embed="rId16">
                       <a:extLst>
                         <a:ext uri="{28A0092B-C50C-407E-A947-70E740481C1C}">
                           <a14:useLocalDpi xmlns:a14="http://schemas.microsoft.com/office/drawing/2010/main" val="0"/>
@@ -5043,7 +4615,7 @@
                     <pic:cNvPicPr/>
                   </pic:nvPicPr>
                   <pic:blipFill>
-                    <a:blip r:embed="rId19">
+                    <a:blip r:embed="rId17">
                       <a:extLst>
                         <a:ext uri="{28A0092B-C50C-407E-A947-70E740481C1C}">
                           <a14:useLocalDpi xmlns:a14="http://schemas.microsoft.com/office/drawing/2010/main" val="0"/>
@@ -5162,7 +4734,6 @@
           <w:sz w:val="24"/>
           <w:szCs w:val="24"/>
         </w:rPr>
-        <w:lastRenderedPageBreak/>
         <w:t>Define K-Means Criteria:</w:t>
       </w:r>
     </w:p>
@@ -5381,7 +4952,7 @@
                     <pic:cNvPicPr/>
                   </pic:nvPicPr>
                   <pic:blipFill>
-                    <a:blip r:embed="rId20"/>
+                    <a:blip r:embed="rId18"/>
                     <a:stretch>
                       <a:fillRect/>
                     </a:stretch>
@@ -5680,7 +5251,7 @@
                     <pic:cNvPicPr/>
                   </pic:nvPicPr>
                   <pic:blipFill>
-                    <a:blip r:embed="rId21"/>
+                    <a:blip r:embed="rId19"/>
                     <a:stretch>
                       <a:fillRect/>
                     </a:stretch>
@@ -5861,7 +5432,7 @@
                     <pic:cNvPicPr/>
                   </pic:nvPicPr>
                   <pic:blipFill>
-                    <a:blip r:embed="rId22"/>
+                    <a:blip r:embed="rId20"/>
                     <a:stretch>
                       <a:fillRect/>
                     </a:stretch>
@@ -6003,7 +5574,7 @@
                     <pic:cNvPicPr/>
                   </pic:nvPicPr>
                   <pic:blipFill>
-                    <a:blip r:embed="rId23"/>
+                    <a:blip r:embed="rId21"/>
                     <a:stretch>
                       <a:fillRect/>
                     </a:stretch>
@@ -6156,7 +5727,6 @@
           <w:sz w:val="24"/>
           <w:szCs w:val="24"/>
         </w:rPr>
-        <w:lastRenderedPageBreak/>
         <w:t>Morphological Opening</w:t>
       </w:r>
       <w:r>
@@ -6207,7 +5777,7 @@
                     <pic:cNvPicPr/>
                   </pic:nvPicPr>
                   <pic:blipFill>
-                    <a:blip r:embed="rId24"/>
+                    <a:blip r:embed="rId22"/>
                     <a:stretch>
                       <a:fillRect/>
                     </a:stretch>
@@ -6305,7 +5875,7 @@
                     <pic:cNvPicPr/>
                   </pic:nvPicPr>
                   <pic:blipFill>
-                    <a:blip r:embed="rId25"/>
+                    <a:blip r:embed="rId23"/>
                     <a:stretch>
                       <a:fillRect/>
                     </a:stretch>
@@ -6524,7 +6094,7 @@
                     <pic:cNvPicPr/>
                   </pic:nvPicPr>
                   <pic:blipFill>
-                    <a:blip r:embed="rId26"/>
+                    <a:blip r:embed="rId24"/>
                     <a:stretch>
                       <a:fillRect/>
                     </a:stretch>
@@ -6655,7 +6225,6 @@
           <w:sz w:val="24"/>
           <w:szCs w:val="24"/>
         </w:rPr>
-        <w:lastRenderedPageBreak/>
         <w:t>Extract Image Dimensions</w:t>
       </w:r>
     </w:p>
@@ -7091,7 +6660,7 @@
                     <pic:cNvPicPr/>
                   </pic:nvPicPr>
                   <pic:blipFill>
-                    <a:blip r:embed="rId27">
+                    <a:blip r:embed="rId25">
                       <a:extLst>
                         <a:ext uri="{28A0092B-C50C-407E-A947-70E740481C1C}">
                           <a14:useLocalDpi xmlns:a14="http://schemas.microsoft.com/office/drawing/2010/main" val="0"/>
@@ -7295,7 +6864,7 @@
                     <pic:cNvPicPr/>
                   </pic:nvPicPr>
                   <pic:blipFill>
-                    <a:blip r:embed="rId28"/>
+                    <a:blip r:embed="rId26"/>
                     <a:stretch>
                       <a:fillRect/>
                     </a:stretch>
@@ -7602,7 +7171,6 @@
           <w:bCs/>
           <w:noProof/>
         </w:rPr>
-        <w:lastRenderedPageBreak/>
         <w:drawing>
           <wp:inline distT="0" distB="0" distL="0" distR="0" wp14:anchorId="07635030" wp14:editId="286D77FC">
             <wp:extent cx="6858000" cy="2018665"/>
@@ -7619,7 +7187,7 @@
                     <pic:cNvPicPr/>
                   </pic:nvPicPr>
                   <pic:blipFill>
-                    <a:blip r:embed="rId29"/>
+                    <a:blip r:embed="rId27"/>
                     <a:stretch>
                       <a:fillRect/>
                     </a:stretch>
@@ -7737,7 +7305,6 @@
         <w:rPr>
           <w:noProof/>
         </w:rPr>
-        <w:lastRenderedPageBreak/>
         <w:drawing>
           <wp:inline distT="0" distB="0" distL="0" distR="0" wp14:anchorId="442F8FCF" wp14:editId="44BC767B">
             <wp:extent cx="6858000" cy="4380865"/>
@@ -7754,7 +7321,7 @@
                     <pic:cNvPicPr/>
                   </pic:nvPicPr>
                   <pic:blipFill>
-                    <a:blip r:embed="rId30"/>
+                    <a:blip r:embed="rId28"/>
                     <a:stretch>
                       <a:fillRect/>
                     </a:stretch>
@@ -8063,7 +7630,6 @@
           <w:noProof/>
           <w:color w:val="FF0000"/>
         </w:rPr>
-        <w:lastRenderedPageBreak/>
         <w:drawing>
           <wp:inline distT="0" distB="0" distL="0" distR="0" wp14:anchorId="4CB9FF49" wp14:editId="34EDCE1B">
             <wp:extent cx="6858000" cy="2310765"/>
@@ -8080,7 +7646,7 @@
                     <pic:cNvPicPr/>
                   </pic:nvPicPr>
                   <pic:blipFill>
-                    <a:blip r:embed="rId31"/>
+                    <a:blip r:embed="rId29"/>
                     <a:stretch>
                       <a:fillRect/>
                     </a:stretch>
@@ -8151,7 +7717,7 @@
                     </pic:cNvPicPr>
                   </pic:nvPicPr>
                   <pic:blipFill>
-                    <a:blip r:embed="rId32">
+                    <a:blip r:embed="rId30">
                       <a:extLst>
                         <a:ext uri="{28A0092B-C50C-407E-A947-70E740481C1C}">
                           <a14:useLocalDpi xmlns:a14="http://schemas.microsoft.com/office/drawing/2010/main" val="0"/>
@@ -8262,7 +7828,6 @@
         <w:rPr>
           <w:noProof/>
         </w:rPr>
-        <w:lastRenderedPageBreak/>
         <w:drawing>
           <wp:inline distT="0" distB="0" distL="0" distR="0" wp14:anchorId="52111EC7" wp14:editId="2A756D60">
             <wp:extent cx="6858000" cy="5671820"/>
@@ -8281,7 +7846,7 @@
                     </pic:cNvPicPr>
                   </pic:nvPicPr>
                   <pic:blipFill>
-                    <a:blip r:embed="rId33">
+                    <a:blip r:embed="rId31">
                       <a:extLst>
                         <a:ext uri="{28A0092B-C50C-407E-A947-70E740481C1C}">
                           <a14:useLocalDpi xmlns:a14="http://schemas.microsoft.com/office/drawing/2010/main" val="0"/>
@@ -8370,7 +7935,6 @@
         <w:rPr>
           <w:noProof/>
         </w:rPr>
-        <w:lastRenderedPageBreak/>
         <w:drawing>
           <wp:inline distT="0" distB="0" distL="0" distR="0" wp14:anchorId="58EE9CBC" wp14:editId="704ABB6B">
             <wp:extent cx="3324689" cy="1495634"/>
@@ -8387,7 +7951,7 @@
                     <pic:cNvPicPr/>
                   </pic:nvPicPr>
                   <pic:blipFill>
-                    <a:blip r:embed="rId34"/>
+                    <a:blip r:embed="rId32"/>
                     <a:stretch>
                       <a:fillRect/>
                     </a:stretch>
@@ -8478,7 +8042,7 @@
                     </pic:cNvPicPr>
                   </pic:nvPicPr>
                   <pic:blipFill>
-                    <a:blip r:embed="rId35">
+                    <a:blip r:embed="rId33">
                       <a:extLst>
                         <a:ext uri="{28A0092B-C50C-407E-A947-70E740481C1C}">
                           <a14:useLocalDpi xmlns:a14="http://schemas.microsoft.com/office/drawing/2010/main" val="0"/>
@@ -8569,7 +8133,6 @@
         <w:rPr>
           <w:noProof/>
         </w:rPr>
-        <w:lastRenderedPageBreak/>
         <w:drawing>
           <wp:inline distT="0" distB="0" distL="0" distR="0" wp14:anchorId="0C2894BB" wp14:editId="5A271B1B">
             <wp:extent cx="6858000" cy="4545965"/>
@@ -8588,7 +8151,7 @@
                     </pic:cNvPicPr>
                   </pic:nvPicPr>
                   <pic:blipFill>
-                    <a:blip r:embed="rId36">
+                    <a:blip r:embed="rId34">
                       <a:extLst>
                         <a:ext uri="{28A0092B-C50C-407E-A947-70E740481C1C}">
                           <a14:useLocalDpi xmlns:a14="http://schemas.microsoft.com/office/drawing/2010/main" val="0"/>
@@ -8841,7 +8404,6 @@
         <w:rPr>
           <w:lang w:bidi="ar-EG"/>
         </w:rPr>
-        <w:lastRenderedPageBreak/>
         <w:br/>
       </w:r>
     </w:p>
@@ -8865,7 +8427,7 @@
           <w:lang w:bidi="ar-EG"/>
         </w:rPr>
       </w:pPr>
-      <w:hyperlink r:id="rId37" w:history="1">
+      <w:hyperlink r:id="rId35" w:history="1">
         <w:r>
           <w:rPr>
             <w:rStyle w:val="Hyperlink"/>
@@ -8881,7 +8443,7 @@
           <w:lang w:bidi="ar-EG"/>
         </w:rPr>
       </w:pPr>
-      <w:hyperlink r:id="rId38" w:history="1">
+      <w:hyperlink r:id="rId36" w:history="1">
         <w:r>
           <w:rPr>
             <w:rStyle w:val="Hyperlink"/>
@@ -8992,8 +8554,8 @@
       </w:r>
     </w:p>
     <w:sectPr>
-      <w:headerReference w:type="default" r:id="rId39"/>
-      <w:footerReference w:type="default" r:id="rId40"/>
+      <w:headerReference w:type="default" r:id="rId37"/>
+      <w:footerReference w:type="default" r:id="rId38"/>
       <w:pgSz w:w="12240" w:h="15840"/>
       <w:pgMar w:top="720" w:right="720" w:bottom="720" w:left="720" w:header="1440" w:footer="720" w:gutter="0"/>
       <w:cols w:space="720"/>
@@ -14318,7 +13880,7 @@
   <w:abstractNum w:abstractNumId="33" w15:restartNumberingAfterBreak="0">
     <w:nsid w:val="4D3F269D"/>
     <w:multiLevelType w:val="multilevel"/>
-    <w:tmpl w:val="B3DE038A"/>
+    <w:tmpl w:val="7B4ED782"/>
     <w:lvl w:ilvl="0">
       <w:start w:val="1"/>
       <w:numFmt w:val="bullet"/>
@@ -14335,20 +13897,16 @@
         <w:sz w:val="20"/>
       </w:rPr>
     </w:lvl>
-    <w:lvl w:ilvl="1" w:tentative="1">
-      <w:start w:val="1"/>
-      <w:numFmt w:val="bullet"/>
-      <w:lvlText w:val="o"/>
-      <w:lvlJc w:val="left"/>
-      <w:pPr>
-        <w:tabs>
-          <w:tab w:val="num" w:pos="1440"/>
-        </w:tabs>
+    <w:lvl w:ilvl="1">
+      <w:start w:val="4"/>
+      <w:numFmt w:val="decimal"/>
+      <w:lvlText w:val="%2"/>
+      <w:lvlJc w:val="left"/>
+      <w:pPr>
         <w:ind w:left="1440" w:hanging="360"/>
       </w:pPr>
       <w:rPr>
-        <w:rFonts w:ascii="Courier New" w:hAnsi="Courier New" w:hint="default"/>
-        <w:sz w:val="20"/>
+        <w:rFonts w:hint="default"/>
       </w:rPr>
     </w:lvl>
     <w:lvl w:ilvl="2" w:tentative="1">
@@ -15029,6 +14587,95 @@
     </w:lvl>
   </w:abstractNum>
   <w:abstractNum w:abstractNumId="38" w15:restartNumberingAfterBreak="0">
+    <w:nsid w:val="5D901CDB"/>
+    <w:multiLevelType w:val="hybridMultilevel"/>
+    <w:tmpl w:val="F3440808"/>
+    <w:lvl w:ilvl="0" w:tplc="9F8AE6A4">
+      <w:start w:val="1"/>
+      <w:numFmt w:val="decimal"/>
+      <w:lvlText w:val="%1."/>
+      <w:lvlJc w:val="left"/>
+      <w:pPr>
+        <w:ind w:left="720" w:hanging="360"/>
+      </w:pPr>
+      <w:rPr>
+        <w:color w:val="FF0000"/>
+      </w:rPr>
+    </w:lvl>
+    <w:lvl w:ilvl="1" w:tplc="04090019" w:tentative="1">
+      <w:start w:val="1"/>
+      <w:numFmt w:val="lowerLetter"/>
+      <w:lvlText w:val="%2."/>
+      <w:lvlJc w:val="left"/>
+      <w:pPr>
+        <w:ind w:left="1440" w:hanging="360"/>
+      </w:pPr>
+    </w:lvl>
+    <w:lvl w:ilvl="2" w:tplc="0409001B" w:tentative="1">
+      <w:start w:val="1"/>
+      <w:numFmt w:val="lowerRoman"/>
+      <w:lvlText w:val="%3."/>
+      <w:lvlJc w:val="right"/>
+      <w:pPr>
+        <w:ind w:left="2160" w:hanging="180"/>
+      </w:pPr>
+    </w:lvl>
+    <w:lvl w:ilvl="3" w:tplc="0409000F" w:tentative="1">
+      <w:start w:val="1"/>
+      <w:numFmt w:val="decimal"/>
+      <w:lvlText w:val="%4."/>
+      <w:lvlJc w:val="left"/>
+      <w:pPr>
+        <w:ind w:left="2880" w:hanging="360"/>
+      </w:pPr>
+    </w:lvl>
+    <w:lvl w:ilvl="4" w:tplc="04090019" w:tentative="1">
+      <w:start w:val="1"/>
+      <w:numFmt w:val="lowerLetter"/>
+      <w:lvlText w:val="%5."/>
+      <w:lvlJc w:val="left"/>
+      <w:pPr>
+        <w:ind w:left="3600" w:hanging="360"/>
+      </w:pPr>
+    </w:lvl>
+    <w:lvl w:ilvl="5" w:tplc="0409001B" w:tentative="1">
+      <w:start w:val="1"/>
+      <w:numFmt w:val="lowerRoman"/>
+      <w:lvlText w:val="%6."/>
+      <w:lvlJc w:val="right"/>
+      <w:pPr>
+        <w:ind w:left="4320" w:hanging="180"/>
+      </w:pPr>
+    </w:lvl>
+    <w:lvl w:ilvl="6" w:tplc="0409000F" w:tentative="1">
+      <w:start w:val="1"/>
+      <w:numFmt w:val="decimal"/>
+      <w:lvlText w:val="%7."/>
+      <w:lvlJc w:val="left"/>
+      <w:pPr>
+        <w:ind w:left="5040" w:hanging="360"/>
+      </w:pPr>
+    </w:lvl>
+    <w:lvl w:ilvl="7" w:tplc="04090019" w:tentative="1">
+      <w:start w:val="1"/>
+      <w:numFmt w:val="lowerLetter"/>
+      <w:lvlText w:val="%8."/>
+      <w:lvlJc w:val="left"/>
+      <w:pPr>
+        <w:ind w:left="5760" w:hanging="360"/>
+      </w:pPr>
+    </w:lvl>
+    <w:lvl w:ilvl="8" w:tplc="0409001B" w:tentative="1">
+      <w:start w:val="1"/>
+      <w:numFmt w:val="lowerRoman"/>
+      <w:lvlText w:val="%9."/>
+      <w:lvlJc w:val="right"/>
+      <w:pPr>
+        <w:ind w:left="6480" w:hanging="180"/>
+      </w:pPr>
+    </w:lvl>
+  </w:abstractNum>
+  <w:abstractNum w:abstractNumId="39" w15:restartNumberingAfterBreak="0">
     <w:nsid w:val="67D52C7C"/>
     <w:multiLevelType w:val="multilevel"/>
     <w:tmpl w:val="A25AF428"/>
@@ -15177,7 +14824,120 @@
       </w:rPr>
     </w:lvl>
   </w:abstractNum>
-  <w:abstractNum w:abstractNumId="39" w15:restartNumberingAfterBreak="0">
+  <w:abstractNum w:abstractNumId="40" w15:restartNumberingAfterBreak="0">
+    <w:nsid w:val="69BE6CC9"/>
+    <w:multiLevelType w:val="hybridMultilevel"/>
+    <w:tmpl w:val="473AE8DA"/>
+    <w:lvl w:ilvl="0" w:tplc="04090001">
+      <w:start w:val="1"/>
+      <w:numFmt w:val="bullet"/>
+      <w:lvlText w:val=""/>
+      <w:lvlJc w:val="left"/>
+      <w:pPr>
+        <w:ind w:left="775" w:hanging="360"/>
+      </w:pPr>
+      <w:rPr>
+        <w:rFonts w:ascii="Symbol" w:hAnsi="Symbol" w:hint="default"/>
+      </w:rPr>
+    </w:lvl>
+    <w:lvl w:ilvl="1" w:tplc="04090003" w:tentative="1">
+      <w:start w:val="1"/>
+      <w:numFmt w:val="bullet"/>
+      <w:lvlText w:val="o"/>
+      <w:lvlJc w:val="left"/>
+      <w:pPr>
+        <w:ind w:left="1495" w:hanging="360"/>
+      </w:pPr>
+      <w:rPr>
+        <w:rFonts w:ascii="Courier New" w:hAnsi="Courier New" w:cs="Courier New" w:hint="default"/>
+      </w:rPr>
+    </w:lvl>
+    <w:lvl w:ilvl="2" w:tplc="04090005" w:tentative="1">
+      <w:start w:val="1"/>
+      <w:numFmt w:val="bullet"/>
+      <w:lvlText w:val=""/>
+      <w:lvlJc w:val="left"/>
+      <w:pPr>
+        <w:ind w:left="2215" w:hanging="360"/>
+      </w:pPr>
+      <w:rPr>
+        <w:rFonts w:ascii="Wingdings" w:hAnsi="Wingdings" w:hint="default"/>
+      </w:rPr>
+    </w:lvl>
+    <w:lvl w:ilvl="3" w:tplc="04090001" w:tentative="1">
+      <w:start w:val="1"/>
+      <w:numFmt w:val="bullet"/>
+      <w:lvlText w:val=""/>
+      <w:lvlJc w:val="left"/>
+      <w:pPr>
+        <w:ind w:left="2935" w:hanging="360"/>
+      </w:pPr>
+      <w:rPr>
+        <w:rFonts w:ascii="Symbol" w:hAnsi="Symbol" w:hint="default"/>
+      </w:rPr>
+    </w:lvl>
+    <w:lvl w:ilvl="4" w:tplc="04090003" w:tentative="1">
+      <w:start w:val="1"/>
+      <w:numFmt w:val="bullet"/>
+      <w:lvlText w:val="o"/>
+      <w:lvlJc w:val="left"/>
+      <w:pPr>
+        <w:ind w:left="3655" w:hanging="360"/>
+      </w:pPr>
+      <w:rPr>
+        <w:rFonts w:ascii="Courier New" w:hAnsi="Courier New" w:cs="Courier New" w:hint="default"/>
+      </w:rPr>
+    </w:lvl>
+    <w:lvl w:ilvl="5" w:tplc="04090005" w:tentative="1">
+      <w:start w:val="1"/>
+      <w:numFmt w:val="bullet"/>
+      <w:lvlText w:val=""/>
+      <w:lvlJc w:val="left"/>
+      <w:pPr>
+        <w:ind w:left="4375" w:hanging="360"/>
+      </w:pPr>
+      <w:rPr>
+        <w:rFonts w:ascii="Wingdings" w:hAnsi="Wingdings" w:hint="default"/>
+      </w:rPr>
+    </w:lvl>
+    <w:lvl w:ilvl="6" w:tplc="04090001" w:tentative="1">
+      <w:start w:val="1"/>
+      <w:numFmt w:val="bullet"/>
+      <w:lvlText w:val=""/>
+      <w:lvlJc w:val="left"/>
+      <w:pPr>
+        <w:ind w:left="5095" w:hanging="360"/>
+      </w:pPr>
+      <w:rPr>
+        <w:rFonts w:ascii="Symbol" w:hAnsi="Symbol" w:hint="default"/>
+      </w:rPr>
+    </w:lvl>
+    <w:lvl w:ilvl="7" w:tplc="04090003" w:tentative="1">
+      <w:start w:val="1"/>
+      <w:numFmt w:val="bullet"/>
+      <w:lvlText w:val="o"/>
+      <w:lvlJc w:val="left"/>
+      <w:pPr>
+        <w:ind w:left="5815" w:hanging="360"/>
+      </w:pPr>
+      <w:rPr>
+        <w:rFonts w:ascii="Courier New" w:hAnsi="Courier New" w:cs="Courier New" w:hint="default"/>
+      </w:rPr>
+    </w:lvl>
+    <w:lvl w:ilvl="8" w:tplc="04090005" w:tentative="1">
+      <w:start w:val="1"/>
+      <w:numFmt w:val="bullet"/>
+      <w:lvlText w:val=""/>
+      <w:lvlJc w:val="left"/>
+      <w:pPr>
+        <w:ind w:left="6535" w:hanging="360"/>
+      </w:pPr>
+      <w:rPr>
+        <w:rFonts w:ascii="Wingdings" w:hAnsi="Wingdings" w:hint="default"/>
+      </w:rPr>
+    </w:lvl>
+  </w:abstractNum>
+  <w:abstractNum w:abstractNumId="41" w15:restartNumberingAfterBreak="0">
     <w:nsid w:val="6C6364E1"/>
     <w:multiLevelType w:val="multilevel"/>
     <w:tmpl w:val="BCF6A1B2"/>
@@ -15326,7 +15086,7 @@
       </w:rPr>
     </w:lvl>
   </w:abstractNum>
-  <w:abstractNum w:abstractNumId="40" w15:restartNumberingAfterBreak="0">
+  <w:abstractNum w:abstractNumId="42" w15:restartNumberingAfterBreak="0">
     <w:nsid w:val="71F768A9"/>
     <w:multiLevelType w:val="multilevel"/>
     <w:tmpl w:val="C4440514"/>
@@ -15475,7 +15235,7 @@
       </w:rPr>
     </w:lvl>
   </w:abstractNum>
-  <w:abstractNum w:abstractNumId="41" w15:restartNumberingAfterBreak="0">
+  <w:abstractNum w:abstractNumId="43" w15:restartNumberingAfterBreak="0">
     <w:nsid w:val="725866E8"/>
     <w:multiLevelType w:val="multilevel"/>
     <w:tmpl w:val="35BCE6C4"/>
@@ -15624,7 +15384,7 @@
       </w:rPr>
     </w:lvl>
   </w:abstractNum>
-  <w:abstractNum w:abstractNumId="42" w15:restartNumberingAfterBreak="0">
+  <w:abstractNum w:abstractNumId="44" w15:restartNumberingAfterBreak="0">
     <w:nsid w:val="729D353D"/>
     <w:multiLevelType w:val="multilevel"/>
     <w:tmpl w:val="5554D17E"/>
@@ -15773,7 +15533,7 @@
       </w:rPr>
     </w:lvl>
   </w:abstractNum>
-  <w:abstractNum w:abstractNumId="43" w15:restartNumberingAfterBreak="0">
+  <w:abstractNum w:abstractNumId="45" w15:restartNumberingAfterBreak="0">
     <w:nsid w:val="74524E7A"/>
     <w:multiLevelType w:val="hybridMultilevel"/>
     <w:tmpl w:val="C9BCE130"/>
@@ -15859,7 +15619,7 @@
       </w:pPr>
     </w:lvl>
   </w:abstractNum>
-  <w:abstractNum w:abstractNumId="44" w15:restartNumberingAfterBreak="0">
+  <w:abstractNum w:abstractNumId="46" w15:restartNumberingAfterBreak="0">
     <w:nsid w:val="76F14D61"/>
     <w:multiLevelType w:val="multilevel"/>
     <w:tmpl w:val="B3DE038A"/>
@@ -16008,7 +15768,7 @@
       </w:rPr>
     </w:lvl>
   </w:abstractNum>
-  <w:abstractNum w:abstractNumId="45" w15:restartNumberingAfterBreak="0">
+  <w:abstractNum w:abstractNumId="47" w15:restartNumberingAfterBreak="0">
     <w:nsid w:val="7D864444"/>
     <w:multiLevelType w:val="multilevel"/>
     <w:tmpl w:val="697E8A70"/>
@@ -16157,7 +15917,7 @@
       </w:rPr>
     </w:lvl>
   </w:abstractNum>
-  <w:abstractNum w:abstractNumId="46" w15:restartNumberingAfterBreak="0">
+  <w:abstractNum w:abstractNumId="48" w15:restartNumberingAfterBreak="0">
     <w:nsid w:val="7DED37C0"/>
     <w:multiLevelType w:val="multilevel"/>
     <w:tmpl w:val="F0F6D0EA"/>
@@ -16306,7 +16066,7 @@
       </w:rPr>
     </w:lvl>
   </w:abstractNum>
-  <w:abstractNum w:abstractNumId="47" w15:restartNumberingAfterBreak="0">
+  <w:abstractNum w:abstractNumId="49" w15:restartNumberingAfterBreak="0">
     <w:nsid w:val="7F593B11"/>
     <w:multiLevelType w:val="multilevel"/>
     <w:tmpl w:val="73FCE4E2"/>
@@ -16455,7 +16215,7 @@
       </w:rPr>
     </w:lvl>
   </w:abstractNum>
-  <w:abstractNum w:abstractNumId="48" w15:restartNumberingAfterBreak="0">
+  <w:abstractNum w:abstractNumId="50" w15:restartNumberingAfterBreak="0">
     <w:nsid w:val="7F704EE4"/>
     <w:multiLevelType w:val="multilevel"/>
     <w:tmpl w:val="A86E1794"/>
@@ -16626,7 +16386,7 @@
     <w:abstractNumId w:val="4"/>
   </w:num>
   <w:num w:numId="8" w16cid:durableId="1550871738">
-    <w:abstractNumId w:val="43"/>
+    <w:abstractNumId w:val="45"/>
   </w:num>
   <w:num w:numId="9" w16cid:durableId="2077630813">
     <w:abstractNumId w:val="16"/>
@@ -16644,7 +16404,7 @@
     <w:abstractNumId w:val="13"/>
   </w:num>
   <w:num w:numId="14" w16cid:durableId="1315332423">
-    <w:abstractNumId w:val="44"/>
+    <w:abstractNumId w:val="46"/>
   </w:num>
   <w:num w:numId="15" w16cid:durableId="441610921">
     <w:abstractNumId w:val="12"/>
@@ -16662,7 +16422,7 @@
     <w:abstractNumId w:val="33"/>
   </w:num>
   <w:num w:numId="20" w16cid:durableId="498350153">
-    <w:abstractNumId w:val="47"/>
+    <w:abstractNumId w:val="49"/>
   </w:num>
   <w:num w:numId="21" w16cid:durableId="1900900541">
     <w:abstractNumId w:val="31"/>
@@ -16677,7 +16437,7 @@
     <w:abstractNumId w:val="22"/>
   </w:num>
   <w:num w:numId="25" w16cid:durableId="1250314497">
-    <w:abstractNumId w:val="45"/>
+    <w:abstractNumId w:val="47"/>
   </w:num>
   <w:num w:numId="26" w16cid:durableId="1947810734">
     <w:abstractNumId w:val="30"/>
@@ -16692,7 +16452,7 @@
     <w:abstractNumId w:val="20"/>
   </w:num>
   <w:num w:numId="30" w16cid:durableId="176044408">
-    <w:abstractNumId w:val="40"/>
+    <w:abstractNumId w:val="42"/>
   </w:num>
   <w:num w:numId="31" w16cid:durableId="441457951">
     <w:abstractNumId w:val="32"/>
@@ -16704,22 +16464,22 @@
     <w:abstractNumId w:val="19"/>
   </w:num>
   <w:num w:numId="34" w16cid:durableId="1370767041">
-    <w:abstractNumId w:val="41"/>
+    <w:abstractNumId w:val="43"/>
   </w:num>
   <w:num w:numId="35" w16cid:durableId="1088815963">
     <w:abstractNumId w:val="10"/>
   </w:num>
   <w:num w:numId="36" w16cid:durableId="1677075570">
-    <w:abstractNumId w:val="39"/>
+    <w:abstractNumId w:val="41"/>
   </w:num>
   <w:num w:numId="37" w16cid:durableId="2056391275">
     <w:abstractNumId w:val="35"/>
   </w:num>
   <w:num w:numId="38" w16cid:durableId="1127620322">
-    <w:abstractNumId w:val="42"/>
+    <w:abstractNumId w:val="44"/>
   </w:num>
   <w:num w:numId="39" w16cid:durableId="2054574080">
-    <w:abstractNumId w:val="48"/>
+    <w:abstractNumId w:val="50"/>
   </w:num>
   <w:num w:numId="40" w16cid:durableId="236017292">
     <w:abstractNumId w:val="0"/>
@@ -16728,7 +16488,7 @@
     <w:abstractNumId w:val="29"/>
   </w:num>
   <w:num w:numId="42" w16cid:durableId="412051963">
-    <w:abstractNumId w:val="46"/>
+    <w:abstractNumId w:val="48"/>
   </w:num>
   <w:num w:numId="43" w16cid:durableId="334497768">
     <w:abstractNumId w:val="7"/>
@@ -16737,7 +16497,7 @@
     <w:abstractNumId w:val="11"/>
   </w:num>
   <w:num w:numId="45" w16cid:durableId="805699717">
-    <w:abstractNumId w:val="38"/>
+    <w:abstractNumId w:val="39"/>
   </w:num>
   <w:num w:numId="46" w16cid:durableId="1678463826">
     <w:abstractNumId w:val="18"/>
@@ -16750,6 +16510,12 @@
   </w:num>
   <w:num w:numId="49" w16cid:durableId="1916431292">
     <w:abstractNumId w:val="27"/>
+  </w:num>
+  <w:num w:numId="50" w16cid:durableId="309986566">
+    <w:abstractNumId w:val="38"/>
+  </w:num>
+  <w:num w:numId="51" w16cid:durableId="2059281379">
+    <w:abstractNumId w:val="40"/>
   </w:num>
 </w:numbering>
 </file>
@@ -17242,7 +17008,6 @@
   <w:style w:type="character" w:default="1" w:styleId="DefaultParagraphFont">
     <w:name w:val="Default Paragraph Font"/>
     <w:uiPriority w:val="1"/>
-    <w:semiHidden/>
     <w:unhideWhenUsed/>
   </w:style>
   <w:style w:type="table" w:default="1" w:styleId="TableNormal">
@@ -17806,6 +17571,14 @@
 </file>
 
 <file path=customXml/item2.xml><?xml version="1.0" encoding="utf-8"?>
+<p:properties xmlns:p="http://schemas.microsoft.com/office/2006/metadata/properties" xmlns:xsi="http://www.w3.org/2001/XMLSchema-instance" xmlns:pc="http://schemas.microsoft.com/office/infopath/2007/PartnerControls">
+  <documentManagement>
+    <_activity xmlns="f854c771-0f21-4ba9-aa09-2966df964e19" xsi:nil="true"/>
+  </documentManagement>
+</p:properties>
+</file>
+
+<file path=customXml/item3.xml><?xml version="1.0" encoding="utf-8"?>
 <ct:contentTypeSchema xmlns:ct="http://schemas.microsoft.com/office/2006/metadata/contentType" xmlns:ma="http://schemas.microsoft.com/office/2006/metadata/properties/metaAttributes" ct:_="" ma:_="" ma:contentTypeName="Document" ma:contentTypeID="0x010100A6DA28D0D903F54989A801C0A9B2F247" ma:contentTypeVersion="7" ma:contentTypeDescription="Create a new document." ma:contentTypeScope="" ma:versionID="97e3e8aef32bc0f077d96498d73c5dd8">
   <xsd:schema xmlns:xsd="http://www.w3.org/2001/XMLSchema" xmlns:xs="http://www.w3.org/2001/XMLSchema" xmlns:p="http://schemas.microsoft.com/office/2006/metadata/properties" xmlns:ns3="f854c771-0f21-4ba9-aa09-2966df964e19" xmlns:ns4="2e6fd4fb-6992-4177-a7fb-355400241976" targetNamespace="http://schemas.microsoft.com/office/2006/metadata/properties" ma:root="true" ma:fieldsID="ad06b316241ae28ebc01f6b8e78916ac" ns3:_="" ns4:_="">
     <xsd:import namespace="f854c771-0f21-4ba9-aa09-2966df964e19"/>
@@ -17988,14 +17761,6 @@
 </ct:contentTypeSchema>
 </file>
 
-<file path=customXml/item3.xml><?xml version="1.0" encoding="utf-8"?>
-<p:properties xmlns:p="http://schemas.microsoft.com/office/2006/metadata/properties" xmlns:xsi="http://www.w3.org/2001/XMLSchema-instance" xmlns:pc="http://schemas.microsoft.com/office/infopath/2007/PartnerControls">
-  <documentManagement>
-    <_activity xmlns="f854c771-0f21-4ba9-aa09-2966df964e19" xsi:nil="true"/>
-  </documentManagement>
-</p:properties>
-</file>
-
 <file path=customXml/itemProps1.xml><?xml version="1.0" encoding="utf-8"?>
 <ds:datastoreItem xmlns:ds="http://schemas.openxmlformats.org/officeDocument/2006/customXml" ds:itemID="{C025AE13-3E31-4880-A3B1-D88F736F6FB7}">
   <ds:schemaRefs>
@@ -18005,6 +17770,16 @@
 </file>
 
 <file path=customXml/itemProps2.xml><?xml version="1.0" encoding="utf-8"?>
+<ds:datastoreItem xmlns:ds="http://schemas.openxmlformats.org/officeDocument/2006/customXml" ds:itemID="{B16C6F77-C80C-4CB1-95F4-76CDA4A8C730}">
+  <ds:schemaRefs>
+    <ds:schemaRef ds:uri="http://schemas.microsoft.com/office/2006/metadata/properties"/>
+    <ds:schemaRef ds:uri="http://schemas.microsoft.com/office/infopath/2007/PartnerControls"/>
+    <ds:schemaRef ds:uri="f854c771-0f21-4ba9-aa09-2966df964e19"/>
+  </ds:schemaRefs>
+</ds:datastoreItem>
+</file>
+
+<file path=customXml/itemProps3.xml><?xml version="1.0" encoding="utf-8"?>
 <ds:datastoreItem xmlns:ds="http://schemas.openxmlformats.org/officeDocument/2006/customXml" ds:itemID="{AC6193F0-1267-44D7-ADE0-D791FDD95D85}">
   <ds:schemaRefs>
     <ds:schemaRef ds:uri="http://schemas.microsoft.com/office/2006/metadata/contentType"/>
@@ -18021,14 +17796,4 @@
     <ds:schemaRef ds:uri="http://schemas.microsoft.com/internal/obd"/>
   </ds:schemaRefs>
 </ds:datastoreItem>
-</file>
-
-<file path=customXml/itemProps3.xml><?xml version="1.0" encoding="utf-8"?>
-<ds:datastoreItem xmlns:ds="http://schemas.openxmlformats.org/officeDocument/2006/customXml" ds:itemID="{B16C6F77-C80C-4CB1-95F4-76CDA4A8C730}">
-  <ds:schemaRefs>
-    <ds:schemaRef ds:uri="http://schemas.microsoft.com/office/2006/metadata/properties"/>
-    <ds:schemaRef ds:uri="http://schemas.microsoft.com/office/infopath/2007/PartnerControls"/>
-    <ds:schemaRef ds:uri="f854c771-0f21-4ba9-aa09-2966df964e19"/>
-  </ds:schemaRefs>
-</ds:datastoreItem>
 </file>